--- a/1 Анализ обьекта.docx
+++ b/1 Анализ обьекта.docx
@@ -4,7 +4,7 @@
   <w:body>
     <w:p>
       <w:pPr>
-        <w:pStyle w:val="665"/>
+        <w:pStyle w:val="1616"/>
         <w:widowControl w:val="false"/>
         <w:suppressLineNumbers w:val="false"/>
         <w:pBdr/>
@@ -92,7 +92,7 @@
       </w:r>
       <w:r>
         <w:rPr>
-          <w:rFonts w:ascii="Times New Roman" w:hAnsi="Times New Roman" w:eastAsia="Times New Roman" w:cs="Times New Roman"/>
+          <w:rFonts w:ascii="Times New Roman" w:hAnsi="Times New Roman" w:cs="Times New Roman"/>
           <w:b/>
           <w:bCs/>
           <w:sz w:val="28"/>
@@ -131,7 +131,7 @@
       </w:r>
       <w:r>
         <w:rPr>
-          <w:rFonts w:ascii="Times New Roman" w:hAnsi="Times New Roman" w:eastAsia="Times New Roman" w:cs="Times New Roman"/>
+          <w:rFonts w:ascii="Times New Roman" w:hAnsi="Times New Roman" w:cs="Times New Roman"/>
           <w:sz w:val="28"/>
           <w:szCs w:val="28"/>
         </w:rPr>
@@ -139,7 +139,7 @@
     </w:p>
     <w:p>
       <w:pPr>
-        <w:pStyle w:val="667"/>
+        <w:pStyle w:val="1618"/>
         <w:widowControl w:val="false"/>
         <w:suppressLineNumbers w:val="false"/>
         <w:pBdr/>
@@ -208,7 +208,7 @@
       </w:r>
       <w:r>
         <w:rPr>
-          <w:rFonts w:ascii="Times New Roman" w:hAnsi="Times New Roman" w:eastAsia="Times New Roman" w:cs="Times New Roman"/>
+          <w:rFonts w:ascii="Times New Roman" w:hAnsi="Times New Roman" w:cs="Times New Roman"/>
           <w:b/>
           <w:bCs/>
           <w:sz w:val="28"/>
@@ -222,7 +222,68 @@
         <w:suppressLineNumbers w:val="false"/>
         <w:pBdr/>
         <w:spacing w:after="0" w:afterAutospacing="0" w:before="0" w:beforeAutospacing="0" w:line="360" w:lineRule="auto"/>
-        <w:ind/>
+        <w:ind w:right="0" w:firstLine="709" w:left="0"/>
+        <w:contextualSpacing w:val="false"/>
+        <w:jc w:val="both"/>
+        <w:rPr>
+          <w:rFonts w:ascii="Times New Roman" w:hAnsi="Times New Roman" w:cs="Times New Roman"/>
+          <w:sz w:val="28"/>
+          <w:szCs w:val="28"/>
+        </w:rPr>
+      </w:pPr>
+      <w:r>
+        <w:rPr>
+          <w:rFonts w:ascii="Times New Roman" w:hAnsi="Times New Roman" w:cs="Times New Roman"/>
+          <w:sz w:val="28"/>
+          <w:szCs w:val="28"/>
+        </w:rPr>
+      </w:r>
+      <w:r>
+        <w:rPr>
+          <w:rFonts w:ascii="Times New Roman" w:hAnsi="Times New Roman" w:cs="Times New Roman"/>
+          <w:sz w:val="28"/>
+          <w:szCs w:val="28"/>
+        </w:rPr>
+      </w:r>
+    </w:p>
+    <w:p>
+      <w:pPr>
+        <w:widowControl w:val="false"/>
+        <w:suppressLineNumbers w:val="false"/>
+        <w:pBdr/>
+        <w:spacing w:after="0" w:afterAutospacing="0" w:before="0" w:beforeAutospacing="0" w:line="360" w:lineRule="auto"/>
+        <w:ind w:right="0" w:firstLine="709" w:left="0"/>
+        <w:contextualSpacing w:val="false"/>
+        <w:jc w:val="both"/>
+        <w:rPr>
+          <w:rFonts w:ascii="Times New Roman" w:hAnsi="Times New Roman" w:cs="Times New Roman"/>
+          <w:sz w:val="28"/>
+          <w:szCs w:val="28"/>
+        </w:rPr>
+      </w:pPr>
+      <w:r>
+        <w:rPr>
+          <w:rFonts w:ascii="Times New Roman" w:hAnsi="Times New Roman" w:cs="Times New Roman"/>
+          <w:sz w:val="28"/>
+          <w:szCs w:val="28"/>
+        </w:rPr>
+        <w:t xml:space="preserve">ПРОГРАММЫ АВТОМАТИЗАЦИИ, КОМАНДНЫЙ МЕНЕДЖЕР ЗАДАЧ, ЗАДАЧА, ДОСКА, КОМАНДА, КАНБАН.</w:t>
+      </w:r>
+      <w:r>
+        <w:rPr>
+          <w:rFonts w:ascii="Times New Roman" w:hAnsi="Times New Roman" w:cs="Times New Roman"/>
+          <w:sz w:val="28"/>
+          <w:szCs w:val="28"/>
+        </w:rPr>
+      </w:r>
+    </w:p>
+    <w:p>
+      <w:pPr>
+        <w:widowControl w:val="false"/>
+        <w:suppressLineNumbers w:val="false"/>
+        <w:pBdr/>
+        <w:spacing w:after="0" w:afterAutospacing="0" w:before="0" w:beforeAutospacing="0" w:line="360" w:lineRule="auto"/>
+        <w:ind w:right="0" w:firstLine="709" w:left="0"/>
         <w:contextualSpacing w:val="false"/>
         <w:jc w:val="both"/>
         <w:rPr>
@@ -247,7 +308,7 @@
       </w:r>
       <w:r>
         <w:rPr>
-          <w:rFonts w:ascii="Times New Roman" w:hAnsi="Times New Roman" w:eastAsia="Times New Roman" w:cs="Times New Roman"/>
+          <w:rFonts w:ascii="Times New Roman" w:hAnsi="Times New Roman" w:cs="Times New Roman"/>
           <w:sz w:val="28"/>
           <w:szCs w:val="28"/>
         </w:rPr>
@@ -385,9 +446,7 @@
       </w:r>
       <w:r>
         <w:rPr>
-          <w:rFonts w:ascii="Times New Roman" w:hAnsi="Times New Roman" w:eastAsia="Times New Roman" w:cs="Times New Roman"/>
-          <w:sz w:val="28"/>
-          <w:szCs w:val="28"/>
+          <w:rFonts w:ascii="Times New Roman" w:hAnsi="Times New Roman" w:cs="Times New Roman"/>
           <w:shd w:val="clear" w:color="auto" w:fill="ffffff"/>
         </w:rPr>
       </w:r>
@@ -454,14 +513,14 @@
       <w:r>
         <w:rPr>
           <w:rFonts w:ascii="Times New Roman" w:hAnsi="Times New Roman" w:eastAsia="Times New Roman" w:cs="Times New Roman"/>
-          <w:sz w:val="28"/>
-          <w:szCs w:val="28"/>
           <w:shd w:val="clear" w:color="auto" w:fill="ffffff"/>
+          <w14:ligatures w14:val="none"/>
         </w:rPr>
       </w:r>
     </w:p>
     <w:p>
       <w:pPr>
+        <w:pageBreakBefore w:val="false"/>
         <w:suppressLineNumbers w:val="false"/>
         <w:pBdr/>
         <w:spacing w:after="0" w:afterAutospacing="0" w:before="0" w:beforeAutospacing="0" w:line="360" w:lineRule="auto"/>
@@ -473,7 +532,6 @@
           <w:rFonts w:ascii="Times New Roman" w:hAnsi="Times New Roman" w:eastAsia="Times New Roman" w:cs="Times New Roman"/>
           <w:sz w:val="28"/>
           <w:szCs w:val="28"/>
-          <w:highlight w:val="none"/>
         </w:rPr>
       </w:pPr>
       <w:r>
@@ -530,58 +588,20 @@
           <w:sz w:val="28"/>
           <w:szCs w:val="28"/>
         </w:rPr>
-        <w:t xml:space="preserve"> на предприяти</w:t>
+        <w:t xml:space="preserve"> на </w:t>
       </w:r>
       <w:r>
         <w:rPr>
           <w:rFonts w:ascii="Times New Roman" w:hAnsi="Times New Roman" w:eastAsia="Times New Roman" w:cs="Times New Roman"/>
           <w:sz w:val="28"/>
           <w:szCs w:val="28"/>
-        </w:rPr>
-        <w:t xml:space="preserve">и в результате </w:t>
-      </w:r>
-      <w:r>
-        <w:rPr>
-          <w:rFonts w:ascii="Times New Roman" w:hAnsi="Times New Roman" w:eastAsia="Times New Roman" w:cs="Times New Roman"/>
-          <w:sz w:val="28"/>
-          <w:szCs w:val="28"/>
-        </w:rPr>
-        <w:t xml:space="preserve"> внедрения будут предусмотрены следующие качественные характеристики:</w:t>
-      </w:r>
-      <w:bookmarkEnd w:id="9"/>
-      <w:r>
-        <w:rPr>
-          <w:rFonts w:ascii="Times New Roman" w:hAnsi="Times New Roman" w:eastAsia="Times New Roman" w:cs="Times New Roman"/>
-          <w:sz w:val="28"/>
-          <w:szCs w:val="28"/>
-        </w:rPr>
-      </w:r>
-      <w:bookmarkEnd w:id="10"/>
-      <w:r>
-        <w:rPr>
-          <w:rFonts w:ascii="Times New Roman" w:hAnsi="Times New Roman" w:eastAsia="Times New Roman" w:cs="Times New Roman"/>
-          <w:sz w:val="28"/>
-          <w:szCs w:val="28"/>
-        </w:rPr>
-      </w:r>
-      <w:bookmarkEnd w:id="11"/>
-      <w:r>
-        <w:rPr>
-          <w:rFonts w:ascii="Times New Roman" w:hAnsi="Times New Roman" w:eastAsia="Times New Roman" w:cs="Times New Roman"/>
-          <w:sz w:val="28"/>
-          <w:szCs w:val="28"/>
-        </w:rPr>
-      </w:r>
-      <w:r>
-        <w:rPr>
-          <w:rFonts w:ascii="Times New Roman" w:hAnsi="Times New Roman" w:eastAsia="Times New Roman" w:cs="Times New Roman"/>
-          <w:sz w:val="28"/>
-          <w:szCs w:val="28"/>
+          <w:highlight w:val="none"/>
         </w:rPr>
       </w:r>
     </w:p>
     <w:p>
       <w:pPr>
+        <w:pageBreakBefore w:val="false"/>
         <w:suppressLineNumbers w:val="false"/>
         <w:pBdr/>
         <w:spacing w:after="0" w:afterAutospacing="0" w:before="0" w:beforeAutospacing="0" w:line="360" w:lineRule="auto"/>
@@ -590,99 +610,10 @@
         <w:jc w:val="both"/>
         <w:outlineLvl w:val="2"/>
         <w:rPr>
-          <w:rFonts w:ascii="Times New Roman" w:hAnsi="Times New Roman" w:cs="Times New Roman"/>
+          <w:rFonts w:ascii="Times New Roman" w:hAnsi="Times New Roman" w:eastAsia="Times New Roman" w:cs="Times New Roman"/>
           <w:sz w:val="28"/>
           <w:szCs w:val="28"/>
-        </w:rPr>
-      </w:pPr>
-      <w:r>
-        <w:rPr>
-          <w:rFonts w:ascii="Times New Roman" w:hAnsi="Times New Roman" w:cs="Times New Roman"/>
-          <w:sz w:val="28"/>
-          <w:szCs w:val="28"/>
-        </w:rPr>
-      </w:r>
-      <w:r>
-        <w:rPr>
-          <w:rFonts w:ascii="Times New Roman" w:hAnsi="Times New Roman" w:cs="Times New Roman"/>
-          <w:sz w:val="28"/>
-          <w:szCs w:val="28"/>
-        </w:rPr>
-      </w:r>
-    </w:p>
-    <w:p>
-      <w:pPr>
-        <w:suppressLineNumbers w:val="false"/>
-        <w:pBdr/>
-        <w:spacing w:after="0" w:afterAutospacing="0" w:before="0" w:beforeAutospacing="0" w:line="360" w:lineRule="auto"/>
-        <w:ind w:right="0" w:firstLine="709" w:left="0"/>
-        <w:contextualSpacing w:val="false"/>
-        <w:jc w:val="both"/>
-        <w:outlineLvl w:val="2"/>
-        <w:rPr>
-          <w:rFonts w:ascii="Times New Roman" w:hAnsi="Times New Roman" w:cs="Times New Roman"/>
-          <w:sz w:val="28"/>
-          <w:szCs w:val="28"/>
-        </w:rPr>
-      </w:pPr>
-      <w:r>
-        <w:rPr>
-          <w:rFonts w:ascii="Times New Roman" w:hAnsi="Times New Roman" w:cs="Times New Roman"/>
-          <w:sz w:val="28"/>
-          <w:szCs w:val="28"/>
-        </w:rPr>
-      </w:r>
-      <w:r>
-        <w:rPr>
-          <w:rFonts w:ascii="Times New Roman" w:hAnsi="Times New Roman" w:cs="Times New Roman"/>
-          <w:sz w:val="28"/>
-          <w:szCs w:val="28"/>
-        </w:rPr>
-      </w:r>
-    </w:p>
-    <w:p>
-      <w:pPr>
-        <w:suppressLineNumbers w:val="false"/>
-        <w:pBdr/>
-        <w:spacing w:after="0" w:afterAutospacing="0" w:before="0" w:beforeAutospacing="0" w:line="360" w:lineRule="auto"/>
-        <w:ind w:right="0" w:firstLine="709" w:left="0"/>
-        <w:contextualSpacing w:val="false"/>
-        <w:jc w:val="both"/>
-        <w:outlineLvl w:val="2"/>
-        <w:rPr>
-          <w:rFonts w:ascii="Times New Roman" w:hAnsi="Times New Roman" w:cs="Times New Roman"/>
-          <w:sz w:val="28"/>
-          <w:szCs w:val="28"/>
-        </w:rPr>
-      </w:pPr>
-      <w:r>
-        <w:rPr>
-          <w:rFonts w:ascii="Times New Roman" w:hAnsi="Times New Roman" w:cs="Times New Roman"/>
-          <w:sz w:val="28"/>
-          <w:szCs w:val="28"/>
-        </w:rPr>
-      </w:r>
-      <w:r>
-        <w:rPr>
-          <w:rFonts w:ascii="Times New Roman" w:hAnsi="Times New Roman" w:cs="Times New Roman"/>
-          <w:sz w:val="28"/>
-          <w:szCs w:val="28"/>
-        </w:rPr>
-      </w:r>
-    </w:p>
-    <w:p>
-      <w:pPr>
-        <w:suppressLineNumbers w:val="false"/>
-        <w:pBdr/>
-        <w:spacing w:after="0" w:afterAutospacing="0" w:before="0" w:beforeAutospacing="0" w:line="360" w:lineRule="auto"/>
-        <w:ind w:right="0" w:firstLine="709" w:left="0"/>
-        <w:contextualSpacing w:val="false"/>
-        <w:jc w:val="both"/>
-        <w:outlineLvl w:val="2"/>
-        <w:rPr>
-          <w:rFonts w:ascii="Times New Roman" w:hAnsi="Times New Roman" w:cs="Times New Roman"/>
-          <w:sz w:val="28"/>
-          <w:szCs w:val="28"/>
+          <w:highlight w:val="none"/>
         </w:rPr>
       </w:pPr>
       <w:r>
@@ -704,6 +635,92 @@
     </w:p>
     <w:p>
       <w:pPr>
+        <w:pageBreakBefore w:val="false"/>
+        <w:suppressLineNumbers w:val="false"/>
+        <w:pBdr/>
+        <w:spacing w:after="0" w:afterAutospacing="0" w:before="0" w:beforeAutospacing="0" w:line="360" w:lineRule="auto"/>
+        <w:ind w:right="0" w:firstLine="709" w:left="0"/>
+        <w:contextualSpacing w:val="false"/>
+        <w:jc w:val="both"/>
+        <w:outlineLvl w:val="2"/>
+        <w:rPr>
+          <w:rFonts w:ascii="Times New Roman" w:hAnsi="Times New Roman" w:eastAsia="Times New Roman" w:cs="Times New Roman"/>
+          <w:sz w:val="28"/>
+          <w:szCs w:val="28"/>
+          <w:highlight w:val="none"/>
+        </w:rPr>
+      </w:pPr>
+      <w:r>
+        <w:rPr>
+          <w:rFonts w:ascii="Times New Roman" w:hAnsi="Times New Roman" w:eastAsia="Times New Roman" w:cs="Times New Roman"/>
+          <w:sz w:val="28"/>
+          <w:szCs w:val="28"/>
+          <w:highlight w:val="none"/>
+        </w:rPr>
+      </w:r>
+      <w:r>
+        <w:rPr>
+          <w:rFonts w:ascii="Times New Roman" w:hAnsi="Times New Roman" w:eastAsia="Times New Roman" w:cs="Times New Roman"/>
+          <w:sz w:val="28"/>
+          <w:szCs w:val="28"/>
+          <w:highlight w:val="none"/>
+        </w:rPr>
+      </w:r>
+    </w:p>
+    <w:p>
+      <w:pPr>
+        <w:pageBreakBefore w:val="false"/>
+        <w:suppressLineNumbers w:val="false"/>
+        <w:pBdr/>
+        <w:spacing w:after="0" w:afterAutospacing="0" w:before="0" w:beforeAutospacing="0" w:line="360" w:lineRule="auto"/>
+        <w:ind w:right="0" w:firstLine="0" w:left="0"/>
+        <w:contextualSpacing w:val="false"/>
+        <w:jc w:val="both"/>
+        <w:outlineLvl w:val="2"/>
+        <w:rPr>
+          <w:rFonts w:ascii="Times New Roman" w:hAnsi="Times New Roman" w:eastAsia="Times New Roman" w:cs="Times New Roman"/>
+          <w:sz w:val="28"/>
+          <w:szCs w:val="28"/>
+          <w:highlight w:val="none"/>
+        </w:rPr>
+      </w:pPr>
+      <w:r>
+        <w:rPr>
+          <w:rFonts w:ascii="Times New Roman" w:hAnsi="Times New Roman" w:eastAsia="Times New Roman" w:cs="Times New Roman"/>
+          <w:sz w:val="28"/>
+          <w:szCs w:val="28"/>
+        </w:rPr>
+        <w:t xml:space="preserve">предприяти</w:t>
+      </w:r>
+      <w:r>
+        <w:rPr>
+          <w:rFonts w:ascii="Times New Roman" w:hAnsi="Times New Roman" w:eastAsia="Times New Roman" w:cs="Times New Roman"/>
+          <w:sz w:val="28"/>
+          <w:szCs w:val="28"/>
+        </w:rPr>
+        <w:t xml:space="preserve">и в результате </w:t>
+      </w:r>
+      <w:r>
+        <w:rPr>
+          <w:rFonts w:ascii="Times New Roman" w:hAnsi="Times New Roman" w:eastAsia="Times New Roman" w:cs="Times New Roman"/>
+          <w:sz w:val="28"/>
+          <w:szCs w:val="28"/>
+        </w:rPr>
+        <w:t xml:space="preserve"> внедрения будут предусмотрены следующие качественные характеристики:</w:t>
+      </w:r>
+      <w:r>
+        <w:rPr>
+          <w:rFonts w:ascii="Times New Roman" w:hAnsi="Times New Roman" w:eastAsia="Times New Roman" w:cs="Times New Roman"/>
+          <w:sz w:val="28"/>
+          <w:szCs w:val="28"/>
+          <w:highlight w:val="none"/>
+        </w:rPr>
+      </w:r>
+      <w:r/>
+    </w:p>
+    <w:p>
+      <w:pPr>
+        <w:pageBreakBefore w:val="false"/>
         <w:suppressLineNumbers w:val="false"/>
         <w:pBdr/>
         <w:spacing w:after="0" w:afterAutospacing="0" w:before="0" w:beforeAutospacing="0" w:line="360" w:lineRule="auto"/>
@@ -788,28 +805,6 @@
           <w:rFonts w:ascii="Times New Roman" w:hAnsi="Times New Roman" w:eastAsia="Times New Roman" w:cs="Times New Roman"/>
           <w:sz w:val="28"/>
           <w:szCs w:val="28"/>
-        </w:rPr>
-      </w:r>
-      <w:r>
-        <w:rPr>
-          <w:rFonts w:ascii="Times New Roman" w:hAnsi="Times New Roman" w:eastAsia="Times New Roman" w:cs="Times New Roman"/>
-          <w:sz w:val="28"/>
-          <w:szCs w:val="28"/>
-        </w:rPr>
-      </w:r>
-      <w:r>
-        <w:rPr>
-          <w:rFonts w:ascii="Times New Roman" w:hAnsi="Times New Roman" w:eastAsia="Times New Roman" w:cs="Times New Roman"/>
-          <w:sz w:val="28"/>
-          <w:szCs w:val="28"/>
-          <w:highlight w:val="none"/>
-        </w:rPr>
-      </w:r>
-      <w:r>
-        <w:rPr>
-          <w:rFonts w:ascii="Times New Roman" w:hAnsi="Times New Roman" w:eastAsia="Times New Roman" w:cs="Times New Roman"/>
-          <w:sz w:val="28"/>
-          <w:szCs w:val="28"/>
           <w:highlight w:val="none"/>
         </w:rPr>
       </w:r>
@@ -903,7 +898,7 @@
       </w:r>
       <w:r>
         <w:rPr>
-          <w:rFonts w:ascii="Times New Roman" w:hAnsi="Times New Roman" w:eastAsia="Times New Roman" w:cs="Times New Roman"/>
+          <w:rFonts w:ascii="Times New Roman" w:hAnsi="Times New Roman" w:cs="Times New Roman"/>
           <w:sz w:val="28"/>
           <w:szCs w:val="28"/>
         </w:rPr>
@@ -990,7 +985,7 @@
       </w:r>
       <w:r>
         <w:rPr>
-          <w:rFonts w:ascii="Times New Roman" w:hAnsi="Times New Roman" w:eastAsia="Times New Roman" w:cs="Times New Roman"/>
+          <w:rFonts w:ascii="Times New Roman" w:hAnsi="Times New Roman" w:cs="Times New Roman"/>
           <w:sz w:val="28"/>
           <w:szCs w:val="28"/>
         </w:rPr>
@@ -1079,29 +1074,7 @@
       </w:r>
       <w:r>
         <w:rPr>
-          <w:rFonts w:ascii="Times New Roman" w:hAnsi="Times New Roman" w:eastAsia="Times New Roman" w:cs="Times New Roman"/>
-          <w:sz w:val="28"/>
-          <w:szCs w:val="28"/>
-          <w:highlight w:val="none"/>
-        </w:rPr>
-      </w:r>
-      <w:r>
-        <w:rPr>
-          <w:rFonts w:ascii="Times New Roman" w:hAnsi="Times New Roman" w:eastAsia="Times New Roman" w:cs="Times New Roman"/>
-          <w:sz w:val="28"/>
-          <w:szCs w:val="28"/>
-        </w:rPr>
-      </w:r>
-      <w:r>
-        <w:rPr>
           <w:rFonts w:ascii="Times New Roman" w:hAnsi="Times New Roman" w:cs="Times New Roman"/>
-          <w:sz w:val="28"/>
-          <w:szCs w:val="28"/>
-        </w:rPr>
-      </w:r>
-      <w:r>
-        <w:rPr>
-          <w:rFonts w:ascii="Times New Roman" w:hAnsi="Times New Roman" w:eastAsia="Times New Roman" w:cs="Times New Roman"/>
           <w:sz w:val="28"/>
           <w:szCs w:val="28"/>
           <w:highlight w:val="none"/>
@@ -1124,6 +1097,14 @@
           <w:highlight w:val="none"/>
         </w:rPr>
       </w:pPr>
+      <w:r>
+        <w:rPr>
+          <w:rFonts w:ascii="Times New Roman" w:hAnsi="Times New Roman" w:eastAsia="Times New Roman" w:cs="Times New Roman"/>
+          <w:sz w:val="28"/>
+          <w:szCs w:val="28"/>
+          <w:highlight w:val="none"/>
+        </w:rPr>
+      </w:r>
       <w:r>
         <w:rPr>
           <w:rFonts w:ascii="Times New Roman" w:hAnsi="Times New Roman" w:eastAsia="Times New Roman" w:cs="Times New Roman"/>
@@ -1143,7 +1124,8 @@
     </w:p>
     <w:p>
       <w:pPr>
-        <w:pStyle w:val="667"/>
+        <w:pStyle w:val="1618"/>
+        <w:keepLines w:val="true"/>
         <w:widowControl w:val="false"/>
         <w:suppressLineNumbers w:val="false"/>
         <w:pBdr/>
@@ -1210,7 +1192,7 @@
       </w:r>
       <w:r>
         <w:rPr>
-          <w:rFonts w:ascii="Times New Roman" w:hAnsi="Times New Roman" w:eastAsia="Times New Roman" w:cs="Times New Roman"/>
+          <w:rFonts w:ascii="Times New Roman" w:hAnsi="Times New Roman" w:cs="Times New Roman"/>
           <w:b/>
           <w:bCs/>
           <w:sz w:val="28"/>
@@ -1248,7 +1230,7 @@
       </w:r>
       <w:r>
         <w:rPr>
-          <w:rFonts w:ascii="Times New Roman" w:hAnsi="Times New Roman" w:eastAsia="Times New Roman" w:cs="Times New Roman"/>
+          <w:rFonts w:ascii="Times New Roman" w:hAnsi="Times New Roman" w:cs="Times New Roman"/>
           <w:sz w:val="28"/>
           <w:szCs w:val="28"/>
         </w:rPr>
@@ -1285,7 +1267,7 @@
       </w:r>
       <w:r>
         <w:rPr>
-          <w:rFonts w:ascii="Times New Roman" w:hAnsi="Times New Roman" w:eastAsia="Times New Roman" w:cs="Times New Roman"/>
+          <w:rFonts w:ascii="Times New Roman" w:hAnsi="Times New Roman" w:cs="Times New Roman"/>
           <w:sz w:val="28"/>
           <w:szCs w:val="28"/>
         </w:rPr>
@@ -1330,7 +1312,7 @@
       </w:r>
       <w:r>
         <w:rPr>
-          <w:rFonts w:ascii="Times New Roman" w:hAnsi="Times New Roman" w:eastAsia="Times New Roman" w:cs="Times New Roman"/>
+          <w:rFonts w:ascii="Times New Roman" w:hAnsi="Times New Roman" w:cs="Times New Roman"/>
           <w:sz w:val="28"/>
           <w:szCs w:val="28"/>
         </w:rPr>
@@ -1367,7 +1349,7 @@
       </w:r>
       <w:r>
         <w:rPr>
-          <w:rFonts w:ascii="Times New Roman" w:hAnsi="Times New Roman" w:eastAsia="Times New Roman" w:cs="Times New Roman"/>
+          <w:rFonts w:ascii="Times New Roman" w:hAnsi="Times New Roman" w:cs="Times New Roman"/>
           <w:sz w:val="28"/>
           <w:szCs w:val="28"/>
         </w:rPr>
@@ -1404,6 +1386,66 @@
       </w:r>
       <w:r>
         <w:rPr>
+          <w:rFonts w:ascii="Times New Roman" w:hAnsi="Times New Roman" w:cs="Times New Roman"/>
+          <w:sz w:val="28"/>
+          <w:szCs w:val="28"/>
+        </w:rPr>
+      </w:r>
+    </w:p>
+    <w:p>
+      <w:pPr>
+        <w:widowControl w:val="false"/>
+        <w:suppressLineNumbers w:val="false"/>
+        <w:pBdr/>
+        <w:spacing w:after="0" w:afterAutospacing="0" w:before="0" w:beforeAutospacing="0" w:line="360" w:lineRule="auto"/>
+        <w:ind w:firstLine="709"/>
+        <w:jc w:val="both"/>
+        <w:rPr>
+          <w:rFonts w:ascii="Times New Roman" w:hAnsi="Times New Roman" w:eastAsia="Times New Roman" w:cs="Times New Roman"/>
+          <w:sz w:val="28"/>
+          <w:szCs w:val="28"/>
+        </w:rPr>
+      </w:pPr>
+      <w:r>
+        <w:rPr>
+          <w:rFonts w:ascii="Times New Roman" w:hAnsi="Times New Roman" w:eastAsia="Times New Roman" w:cs="Times New Roman"/>
+          <w:sz w:val="28"/>
+          <w:szCs w:val="28"/>
+        </w:rPr>
+        <w:t xml:space="preserve">В процессе изучения предметной области дипломного проекта была </w:t>
+      </w:r>
+      <w:r>
+        <w:rPr>
+          <w:rFonts w:ascii="Times New Roman" w:hAnsi="Times New Roman" w:cs="Times New Roman"/>
+          <w:sz w:val="28"/>
+          <w:szCs w:val="28"/>
+        </w:rPr>
+      </w:r>
+    </w:p>
+    <w:p>
+      <w:pPr>
+        <w:widowControl w:val="false"/>
+        <w:suppressLineNumbers w:val="false"/>
+        <w:pBdr/>
+        <w:spacing w:after="0" w:afterAutospacing="0" w:before="0" w:beforeAutospacing="0" w:line="360" w:lineRule="auto"/>
+        <w:ind w:firstLine="0"/>
+        <w:jc w:val="both"/>
+        <w:rPr>
+          <w:rFonts w:ascii="Times New Roman" w:hAnsi="Times New Roman" w:eastAsia="Times New Roman" w:cs="Times New Roman"/>
+          <w:sz w:val="28"/>
+          <w:szCs w:val="28"/>
+        </w:rPr>
+      </w:pPr>
+      <w:r>
+        <w:rPr>
+          <w:rFonts w:ascii="Times New Roman" w:hAnsi="Times New Roman" w:eastAsia="Times New Roman" w:cs="Times New Roman"/>
+          <w:sz w:val="28"/>
+          <w:szCs w:val="28"/>
+        </w:rPr>
+        <w:t xml:space="preserve">разработана концептуальная модель, которая описывает объекты и их </w:t>
+      </w:r>
+      <w:r>
+        <w:rPr>
           <w:rFonts w:ascii="Times New Roman" w:hAnsi="Times New Roman" w:eastAsia="Times New Roman" w:cs="Times New Roman"/>
           <w:sz w:val="28"/>
           <w:szCs w:val="28"/>
@@ -1416,10 +1458,10 @@
         <w:suppressLineNumbers w:val="false"/>
         <w:pBdr/>
         <w:spacing w:after="0" w:afterAutospacing="0" w:before="0" w:beforeAutospacing="0" w:line="360" w:lineRule="auto"/>
-        <w:ind w:firstLine="709"/>
+        <w:ind w:firstLine="0"/>
         <w:jc w:val="both"/>
         <w:rPr>
-          <w:rFonts w:ascii="Times New Roman" w:hAnsi="Times New Roman" w:cs="Times New Roman"/>
+          <w:rFonts w:ascii="Times New Roman" w:hAnsi="Times New Roman" w:eastAsia="Times New Roman" w:cs="Times New Roman"/>
           <w:sz w:val="28"/>
           <w:szCs w:val="28"/>
         </w:rPr>
@@ -1429,9 +1471,33 @@
           <w:rFonts w:ascii="Times New Roman" w:hAnsi="Times New Roman" w:eastAsia="Times New Roman" w:cs="Times New Roman"/>
           <w:sz w:val="28"/>
           <w:szCs w:val="28"/>
+          <w:highlight w:val="none"/>
         </w:rPr>
-        <w:t xml:space="preserve">В процессе изучения предметной области дипломного проекта была разработана концептуальная модель, которая описывает объекты и их взаимосвязи. </w:t>
       </w:r>
+      <w:r>
+        <w:rPr>
+          <w:rFonts w:ascii="Times New Roman" w:hAnsi="Times New Roman" w:eastAsia="Times New Roman" w:cs="Times New Roman"/>
+          <w:sz w:val="28"/>
+          <w:szCs w:val="28"/>
+          <w:highlight w:val="none"/>
+        </w:rPr>
+      </w:r>
+    </w:p>
+    <w:p>
+      <w:pPr>
+        <w:widowControl w:val="false"/>
+        <w:suppressLineNumbers w:val="false"/>
+        <w:pBdr/>
+        <w:spacing w:after="0" w:afterAutospacing="0" w:before="0" w:beforeAutospacing="0" w:line="360" w:lineRule="auto"/>
+        <w:ind w:firstLine="0"/>
+        <w:jc w:val="both"/>
+        <w:rPr>
+          <w:rFonts w:ascii="Times New Roman" w:hAnsi="Times New Roman" w:eastAsia="Times New Roman" w:cs="Times New Roman"/>
+          <w:sz w:val="28"/>
+          <w:szCs w:val="28"/>
+          <w:highlight w:val="none"/>
+        </w:rPr>
+      </w:pPr>
       <w:r>
         <w:rPr>
           <w:rFonts w:ascii="Times New Roman" w:hAnsi="Times New Roman" w:eastAsia="Times New Roman" w:cs="Times New Roman"/>
@@ -1445,28 +1511,7 @@
           <w:sz w:val="28"/>
           <w:szCs w:val="28"/>
         </w:rPr>
-      </w:r>
-    </w:p>
-    <w:p>
-      <w:pPr>
-        <w:widowControl w:val="false"/>
-        <w:suppressLineNumbers w:val="false"/>
-        <w:pBdr/>
-        <w:spacing w:after="0" w:afterAutospacing="0" w:before="0" w:beforeAutospacing="0" w:line="360" w:lineRule="auto"/>
-        <w:ind w:firstLine="709"/>
-        <w:jc w:val="both"/>
-        <w:rPr>
-          <w:rFonts w:ascii="Times New Roman" w:hAnsi="Times New Roman" w:cs="Times New Roman"/>
-          <w:sz w:val="28"/>
-          <w:szCs w:val="28"/>
-        </w:rPr>
-      </w:pPr>
-      <w:r>
-        <w:rPr>
-          <w:rFonts w:ascii="Times New Roman" w:hAnsi="Times New Roman" w:eastAsia="Times New Roman" w:cs="Times New Roman"/>
-          <w:sz w:val="28"/>
-          <w:szCs w:val="28"/>
-        </w:rPr>
+        <w:t xml:space="preserve">взаимосвязи. </w:t>
       </w:r>
       <w:r>
         <w:rPr>
@@ -1475,13 +1520,7 @@
           <w:szCs w:val="28"/>
         </w:rPr>
       </w:r>
-      <w:r>
-        <w:rPr>
-          <w:rFonts w:ascii="Times New Roman" w:hAnsi="Times New Roman" w:eastAsia="Times New Roman" w:cs="Times New Roman"/>
-          <w:sz w:val="28"/>
-          <w:szCs w:val="28"/>
-        </w:rPr>
-      </w:r>
+      <w:r/>
     </w:p>
     <w:p>
       <w:pPr>
@@ -1527,52 +1566,6 @@
           <w:rFonts w:ascii="Times New Roman" w:hAnsi="Times New Roman" w:eastAsia="Times New Roman" w:cs="Times New Roman"/>
           <w:sz w:val="28"/>
           <w:szCs w:val="28"/>
-        </w:rPr>
-      </w:r>
-      <w:r>
-        <w:rPr>
-          <w:rFonts w:ascii="Times New Roman" w:hAnsi="Times New Roman" w:eastAsia="Times New Roman" w:cs="Times New Roman"/>
-          <w:sz w:val="28"/>
-          <w:szCs w:val="28"/>
-        </w:rPr>
-      </w:r>
-      <w:r>
-        <w:rPr>
-          <w:rFonts w:ascii="Times New Roman" w:hAnsi="Times New Roman" w:eastAsia="Times New Roman" w:cs="Times New Roman"/>
-          <w:sz w:val="28"/>
-          <w:szCs w:val="28"/>
-          <w:highlight w:val="none"/>
-        </w:rPr>
-      </w:r>
-      <w:r>
-        <w:rPr>
-          <w:rFonts w:ascii="Times New Roman" w:hAnsi="Times New Roman" w:eastAsia="Times New Roman" w:cs="Times New Roman"/>
-          <w:sz w:val="28"/>
-          <w:szCs w:val="28"/>
-          <w:highlight w:val="none"/>
-        </w:rPr>
-      </w:r>
-      <w:r>
-        <w:rPr>
-          <w:rFonts w:ascii="Times New Roman" w:hAnsi="Times New Roman" w:eastAsia="Times New Roman" w:cs="Times New Roman"/>
-          <w:sz w:val="28"/>
-          <w:szCs w:val="28"/>
-          <w:highlight w:val="none"/>
-        </w:rPr>
-      </w:r>
-      <w:r>
-        <w:rPr>
-          <w:rFonts w:ascii="Times New Roman" w:hAnsi="Times New Roman" w:eastAsia="Times New Roman" w:cs="Times New Roman"/>
-          <w:sz w:val="28"/>
-          <w:szCs w:val="28"/>
-          <w:highlight w:val="none"/>
-        </w:rPr>
-      </w:r>
-      <w:r>
-        <w:rPr>
-          <w:rFonts w:ascii="Times New Roman" w:hAnsi="Times New Roman" w:eastAsia="Times New Roman" w:cs="Times New Roman"/>
-          <w:sz w:val="28"/>
-          <w:szCs w:val="28"/>
           <w:highlight w:val="none"/>
         </w:rPr>
       </w:r>
@@ -1587,7 +1580,7 @@
     </w:p>
     <w:p>
       <w:pPr>
-        <w:pStyle w:val="1_3921"/>
+        <w:pStyle w:val="1800"/>
         <w:widowControl w:val="false"/>
         <w:suppressLineNumbers w:val="false"/>
         <w:pBdr/>
@@ -1674,7 +1667,7 @@
       </w:r>
       <w:r>
         <w:rPr>
-          <w:rFonts w:ascii="Times New Roman" w:hAnsi="Times New Roman" w:eastAsia="Times New Roman" w:cs="Times New Roman"/>
+          <w:rFonts w:ascii="Times New Roman" w:hAnsi="Times New Roman" w:cs="Times New Roman"/>
           <w:sz w:val="28"/>
           <w:szCs w:val="28"/>
         </w:rPr>
@@ -1682,7 +1675,7 @@
     </w:p>
     <w:p>
       <w:pPr>
-        <w:pStyle w:val="1_3921"/>
+        <w:pStyle w:val="1800"/>
         <w:widowControl w:val="false"/>
         <w:suppressLineNumbers w:val="false"/>
         <w:pBdr/>
@@ -1744,7 +1737,7 @@
       </w:r>
       <w:r>
         <w:rPr>
-          <w:rFonts w:ascii="Times New Roman" w:hAnsi="Times New Roman" w:eastAsia="Times New Roman" w:cs="Times New Roman"/>
+          <w:rFonts w:ascii="Times New Roman" w:hAnsi="Times New Roman" w:cs="Times New Roman"/>
           <w:sz w:val="28"/>
           <w:szCs w:val="28"/>
         </w:rPr>
@@ -1752,7 +1745,7 @@
     </w:p>
     <w:p>
       <w:pPr>
-        <w:pStyle w:val="1_3921"/>
+        <w:pStyle w:val="1800"/>
         <w:widowControl w:val="false"/>
         <w:suppressLineNumbers w:val="false"/>
         <w:pBdr/>
@@ -1814,7 +1807,7 @@
       </w:r>
       <w:r>
         <w:rPr>
-          <w:rFonts w:ascii="Times New Roman" w:hAnsi="Times New Roman" w:eastAsia="Times New Roman" w:cs="Times New Roman"/>
+          <w:rFonts w:ascii="Times New Roman" w:hAnsi="Times New Roman" w:cs="Times New Roman"/>
           <w:sz w:val="28"/>
           <w:szCs w:val="28"/>
         </w:rPr>
@@ -1822,7 +1815,7 @@
     </w:p>
     <w:p>
       <w:pPr>
-        <w:pStyle w:val="1_3921"/>
+        <w:pStyle w:val="1800"/>
         <w:widowControl w:val="false"/>
         <w:suppressLineNumbers w:val="false"/>
         <w:pBdr/>
@@ -1886,7 +1879,7 @@
       </w:r>
       <w:r>
         <w:rPr>
-          <w:rFonts w:ascii="Times New Roman" w:hAnsi="Times New Roman" w:eastAsia="Times New Roman" w:cs="Times New Roman"/>
+          <w:rFonts w:ascii="Times New Roman" w:hAnsi="Times New Roman" w:cs="Times New Roman"/>
           <w:sz w:val="28"/>
           <w:szCs w:val="28"/>
         </w:rPr>
@@ -1894,7 +1887,7 @@
     </w:p>
     <w:p>
       <w:pPr>
-        <w:pStyle w:val="1_3921"/>
+        <w:pStyle w:val="1800"/>
         <w:widowControl w:val="false"/>
         <w:suppressLineNumbers w:val="false"/>
         <w:pBdr/>
@@ -1924,10 +1917,17 @@
           <w:highlight w:val="none"/>
         </w:rPr>
       </w:r>
+      <w:r>
+        <w:rPr>
+          <w:rFonts w:ascii="Times New Roman" w:hAnsi="Times New Roman" w:cs="Times New Roman"/>
+          <w:sz w:val="28"/>
+          <w:szCs w:val="28"/>
+        </w:rPr>
+      </w:r>
     </w:p>
     <w:p>
       <w:pPr>
-        <w:pStyle w:val="1_3921"/>
+        <w:pStyle w:val="1800"/>
         <w:widowControl w:val="false"/>
         <w:suppressLineNumbers w:val="false"/>
         <w:pBdr/>
@@ -1957,10 +1957,17 @@
           <w:highlight w:val="none"/>
         </w:rPr>
       </w:r>
+      <w:r>
+        <w:rPr>
+          <w:rFonts w:ascii="Times New Roman" w:hAnsi="Times New Roman" w:cs="Times New Roman"/>
+          <w:sz w:val="28"/>
+          <w:szCs w:val="28"/>
+        </w:rPr>
+      </w:r>
     </w:p>
     <w:p>
       <w:pPr>
-        <w:pStyle w:val="1_3921"/>
+        <w:pStyle w:val="1800"/>
         <w:widowControl w:val="false"/>
         <w:suppressLineNumbers w:val="false"/>
         <w:pBdr/>
@@ -1990,10 +1997,17 @@
           <w:highlight w:val="none"/>
         </w:rPr>
       </w:r>
+      <w:r>
+        <w:rPr>
+          <w:rFonts w:ascii="Times New Roman" w:hAnsi="Times New Roman" w:cs="Times New Roman"/>
+          <w:sz w:val="28"/>
+          <w:szCs w:val="28"/>
+        </w:rPr>
+      </w:r>
     </w:p>
     <w:p>
       <w:pPr>
-        <w:pStyle w:val="1_3921"/>
+        <w:pStyle w:val="1800"/>
         <w:widowControl w:val="false"/>
         <w:suppressLineNumbers w:val="false"/>
         <w:pBdr/>
@@ -2023,6 +2037,13 @@
           <w:highlight w:val="none"/>
         </w:rPr>
       </w:r>
+      <w:r>
+        <w:rPr>
+          <w:rFonts w:ascii="Times New Roman" w:hAnsi="Times New Roman" w:cs="Times New Roman"/>
+          <w:sz w:val="28"/>
+          <w:szCs w:val="28"/>
+        </w:rPr>
+      </w:r>
     </w:p>
     <w:p>
       <w:pPr>
@@ -2055,7 +2076,7 @@
       </w:r>
       <w:r>
         <w:rPr>
-          <w:rFonts w:ascii="Times New Roman" w:hAnsi="Times New Roman" w:eastAsia="Times New Roman" w:cs="Times New Roman"/>
+          <w:rFonts w:ascii="Times New Roman" w:hAnsi="Times New Roman" w:cs="Times New Roman"/>
           <w:sz w:val="28"/>
           <w:szCs w:val="28"/>
         </w:rPr>
@@ -2063,7 +2084,7 @@
     </w:p>
     <w:p>
       <w:pPr>
-        <w:pStyle w:val="1_3922"/>
+        <w:pStyle w:val="1801"/>
         <w:widowControl w:val="false"/>
         <w:suppressLineNumbers w:val="false"/>
         <w:pBdr/>
@@ -2092,7 +2113,7 @@
       </w:r>
       <w:r>
         <w:rPr>
-          <w:rFonts w:ascii="Times New Roman" w:hAnsi="Times New Roman" w:eastAsia="Times New Roman" w:cs="Times New Roman"/>
+          <w:rFonts w:ascii="Times New Roman" w:hAnsi="Times New Roman" w:cs="Times New Roman"/>
           <w:sz w:val="28"/>
           <w:szCs w:val="28"/>
         </w:rPr>
@@ -2100,7 +2121,7 @@
     </w:p>
     <w:p>
       <w:pPr>
-        <w:pStyle w:val="1_3922"/>
+        <w:pStyle w:val="1801"/>
         <w:widowControl w:val="false"/>
         <w:suppressLineNumbers w:val="false"/>
         <w:pBdr/>
@@ -2196,32 +2217,9 @@
           <w:szCs w:val="28"/>
         </w:rPr>
       </w:r>
-      <w:r/>
       <w:r>
         <w:rPr>
-          <w:rFonts w:ascii="Times New Roman" w:hAnsi="Times New Roman" w:eastAsia="Times New Roman" w:cs="Times New Roman"/>
-          <w:sz w:val="28"/>
-          <w:szCs w:val="28"/>
-        </w:rPr>
-      </w:r>
-      <w:r/>
-      <w:r>
-        <w:rPr>
-          <w:rFonts w:ascii="Times New Roman" w:hAnsi="Times New Roman" w:eastAsia="Times New Roman" w:cs="Times New Roman"/>
-          <w:sz w:val="28"/>
-          <w:szCs w:val="28"/>
-        </w:rPr>
-      </w:r>
-      <w:r>
-        <w:rPr>
-          <w:rFonts w:ascii="Times New Roman" w:hAnsi="Times New Roman" w:eastAsia="Times New Roman" w:cs="Times New Roman"/>
-          <w:sz w:val="28"/>
-          <w:szCs w:val="28"/>
-        </w:rPr>
-      </w:r>
-      <w:r>
-        <w:rPr>
-          <w:rFonts w:ascii="Times New Roman" w:hAnsi="Times New Roman" w:eastAsia="Times New Roman" w:cs="Times New Roman"/>
+          <w:rFonts w:ascii="Times New Roman" w:hAnsi="Times New Roman" w:cs="Times New Roman"/>
           <w:sz w:val="28"/>
           <w:szCs w:val="28"/>
         </w:rPr>
@@ -2229,7 +2227,7 @@
     </w:p>
     <w:p>
       <w:pPr>
-        <w:pStyle w:val="696"/>
+        <w:pStyle w:val="1647"/>
         <w:widowControl w:val="false"/>
         <w:suppressLineNumbers w:val="false"/>
         <w:pBdr/>
@@ -2379,7 +2377,7 @@
       </w:r>
       <w:r>
         <w:rPr>
-          <w:rFonts w:ascii="Times New Roman" w:hAnsi="Times New Roman" w:eastAsia="Times New Roman" w:cs="Times New Roman"/>
+          <w:rFonts w:ascii="Times New Roman" w:hAnsi="Times New Roman" w:cs="Times New Roman"/>
           <w:color w:val="000000" w:themeColor="text1"/>
           <w:sz w:val="28"/>
           <w:szCs w:val="28"/>
@@ -2413,6 +2411,14 @@
       <w:r>
         <w:rPr>
           <w:rFonts w:ascii="Times New Roman" w:hAnsi="Times New Roman" w:cs="Times New Roman"/>
+          <w:sz w:val="28"/>
+          <w:szCs w:val="28"/>
+          <w:highlight w:val="none"/>
+        </w:rPr>
+      </w:r>
+      <w:r>
+        <w:rPr>
+          <w:rFonts w:ascii="Times New Roman" w:hAnsi="Times New Roman" w:eastAsia="Times New Roman" w:cs="Times New Roman"/>
           <w:sz w:val="28"/>
           <w:szCs w:val="28"/>
           <w:highlight w:val="none"/>
@@ -2473,7 +2479,7 @@
 <w:ftr xmlns:wpc="http://schemas.microsoft.com/office/word/2010/wordprocessingCanvas" xmlns:mc="http://schemas.openxmlformats.org/markup-compatibility/2006" xmlns:o="urn:schemas-microsoft-com:office:office" xmlns:r="http://schemas.openxmlformats.org/officeDocument/2006/relationships" xmlns:m="http://schemas.openxmlformats.org/officeDocument/2006/math" xmlns:v="urn:schemas-microsoft-com:vml" xmlns:wp14="http://schemas.microsoft.com/office/word/2010/wordprocessingDrawing" xmlns:wp="http://schemas.openxmlformats.org/drawingml/2006/wordprocessingDrawing" xmlns:w10="urn:schemas-microsoft-com:office:word" xmlns:w="http://schemas.openxmlformats.org/wordprocessingml/2006/main" xmlns:w14="http://schemas.microsoft.com/office/word/2010/wordml" xmlns:w15="http://schemas.microsoft.com/office/word/2012/wordml" xmlns:wpg="http://schemas.microsoft.com/office/word/2010/wordprocessingGroup" xmlns:wpi="http://schemas.microsoft.com/office/word/2010/wordprocessingInk" xmlns:wne="http://schemas.microsoft.com/office/word/2006/wordml" xmlns:a="http://schemas.openxmlformats.org/drawingml/2006/main" xmlns:wps="http://schemas.microsoft.com/office/word/2010/wordprocessingShape" mc:Ignorable="w14 w15 wp14">
   <w:p>
     <w:pPr>
-      <w:pStyle w:val="845"/>
+      <w:pStyle w:val="1796"/>
       <w:pBdr/>
       <w:spacing/>
       <w:ind/>
@@ -2504,7 +2510,7 @@
 <w:ftr xmlns:wpc="http://schemas.microsoft.com/office/word/2010/wordprocessingCanvas" xmlns:mc="http://schemas.openxmlformats.org/markup-compatibility/2006" xmlns:o="urn:schemas-microsoft-com:office:office" xmlns:r="http://schemas.openxmlformats.org/officeDocument/2006/relationships" xmlns:m="http://schemas.openxmlformats.org/officeDocument/2006/math" xmlns:v="urn:schemas-microsoft-com:vml" xmlns:wp14="http://schemas.microsoft.com/office/word/2010/wordprocessingDrawing" xmlns:wp="http://schemas.openxmlformats.org/drawingml/2006/wordprocessingDrawing" xmlns:w10="urn:schemas-microsoft-com:office:word" xmlns:w="http://schemas.openxmlformats.org/wordprocessingml/2006/main" xmlns:w14="http://schemas.microsoft.com/office/word/2010/wordml" xmlns:w15="http://schemas.microsoft.com/office/word/2012/wordml" xmlns:wpg="http://schemas.microsoft.com/office/word/2010/wordprocessingGroup" xmlns:wpi="http://schemas.microsoft.com/office/word/2010/wordprocessingInk" xmlns:wne="http://schemas.microsoft.com/office/word/2006/wordml" xmlns:a="http://schemas.openxmlformats.org/drawingml/2006/main" xmlns:wps="http://schemas.microsoft.com/office/word/2010/wordprocessingShape" mc:Ignorable="w14 w15 wp14">
   <w:p>
     <w:pPr>
-      <w:pStyle w:val="845"/>
+      <w:pStyle w:val="1796"/>
       <w:pBdr/>
       <w:spacing/>
       <w:ind/>
@@ -2553,7 +2559,7 @@
 <w:hdr xmlns:wpc="http://schemas.microsoft.com/office/word/2010/wordprocessingCanvas" xmlns:mc="http://schemas.openxmlformats.org/markup-compatibility/2006" xmlns:o="urn:schemas-microsoft-com:office:office" xmlns:r="http://schemas.openxmlformats.org/officeDocument/2006/relationships" xmlns:m="http://schemas.openxmlformats.org/officeDocument/2006/math" xmlns:v="urn:schemas-microsoft-com:vml" xmlns:wp14="http://schemas.microsoft.com/office/word/2010/wordprocessingDrawing" xmlns:wp="http://schemas.openxmlformats.org/drawingml/2006/wordprocessingDrawing" xmlns:w10="urn:schemas-microsoft-com:office:word" xmlns:w="http://schemas.openxmlformats.org/wordprocessingml/2006/main" xmlns:w14="http://schemas.microsoft.com/office/word/2010/wordml" xmlns:w15="http://schemas.microsoft.com/office/word/2012/wordml" xmlns:wpg="http://schemas.microsoft.com/office/word/2010/wordprocessingGroup" xmlns:wpi="http://schemas.microsoft.com/office/word/2010/wordprocessingInk" xmlns:wne="http://schemas.microsoft.com/office/word/2006/wordml" xmlns:a="http://schemas.openxmlformats.org/drawingml/2006/main" xmlns:wps="http://schemas.microsoft.com/office/word/2010/wordprocessingShape" mc:Ignorable="w14 w15 wp14">
   <w:p>
     <w:pPr>
-      <w:pStyle w:val="845"/>
+      <w:pStyle w:val="1796"/>
       <w:pBdr/>
       <w:spacing/>
       <w:ind/>
@@ -2932,7 +2938,7 @@
                         <w:txbxContent>
                           <w:p>
                             <w:pPr>
-                              <w:pStyle w:val="1_651"/>
+                              <w:pStyle w:val="1799"/>
                               <w:pBdr/>
                               <w:spacing/>
                               <w:ind w:firstLine="0"/>
@@ -2993,7 +2999,7 @@
                         <w:txbxContent>
                           <w:p>
                             <w:pPr>
-                              <w:pStyle w:val="1_651"/>
+                              <w:pStyle w:val="1799"/>
                               <w:pBdr/>
                               <w:spacing/>
                               <w:ind w:firstLine="0"/>
@@ -3048,7 +3054,7 @@
                         <w:txbxContent>
                           <w:p>
                             <w:pPr>
-                              <w:pStyle w:val="1_651"/>
+                              <w:pStyle w:val="1799"/>
                               <w:pBdr/>
                               <w:spacing/>
                               <w:ind w:firstLine="0"/>
@@ -3115,7 +3121,7 @@
                         <w:txbxContent>
                           <w:p>
                             <w:pPr>
-                              <w:pStyle w:val="1_651"/>
+                              <w:pStyle w:val="1799"/>
                               <w:pBdr/>
                               <w:spacing/>
                               <w:ind w:firstLine="0"/>
@@ -3170,7 +3176,7 @@
                         <w:txbxContent>
                           <w:p>
                             <w:pPr>
-                              <w:pStyle w:val="1_651"/>
+                              <w:pStyle w:val="1799"/>
                               <w:pBdr/>
                               <w:spacing/>
                               <w:ind w:firstLine="0"/>
@@ -3225,7 +3231,7 @@
                         <w:txbxContent>
                           <w:p>
                             <w:pPr>
-                              <w:pStyle w:val="1_651"/>
+                              <w:pStyle w:val="1799"/>
                               <w:pBdr/>
                               <w:spacing/>
                               <w:ind w:firstLine="0"/>
@@ -3280,7 +3286,7 @@
                         <w:txbxContent>
                           <w:p>
                             <w:pPr>
-                              <w:pStyle w:val="1_651"/>
+                              <w:pStyle w:val="1799"/>
                               <w:pBdr/>
                               <w:spacing/>
                               <w:ind w:firstLine="0"/>
@@ -3338,7 +3344,7 @@
                         <w:txbxContent>
                           <w:p>
                             <w:pPr>
-                              <w:pStyle w:val="1_651"/>
+                              <w:pStyle w:val="1799"/>
                               <w:pBdr/>
                               <w:spacing/>
                               <w:ind w:firstLine="0"/>
@@ -3375,7 +3381,6 @@
                               </w:rPr>
                               <w:t xml:space="preserve"> РПЗ</w:t>
                             </w:r>
-                            <w:r/>
                             <w:r/>
                           </w:p>
                         </w:txbxContent>
@@ -3415,7 +3420,7 @@
                   <w:txbxContent>
                     <w:p>
                       <w:pPr>
-                        <w:pStyle w:val="1_651"/>
+                        <w:pStyle w:val="1799"/>
                         <w:pBdr/>
                         <w:spacing/>
                         <w:ind w:firstLine="0"/>
@@ -3455,7 +3460,7 @@
                   <w:txbxContent>
                     <w:p>
                       <w:pPr>
-                        <w:pStyle w:val="1_651"/>
+                        <w:pStyle w:val="1799"/>
                         <w:pBdr/>
                         <w:spacing/>
                         <w:ind w:firstLine="0"/>
@@ -3489,7 +3494,7 @@
                   <w:txbxContent>
                     <w:p>
                       <w:pPr>
-                        <w:pStyle w:val="1_651"/>
+                        <w:pStyle w:val="1799"/>
                         <w:pBdr/>
                         <w:spacing/>
                         <w:ind w:firstLine="0"/>
@@ -3535,7 +3540,7 @@
                   <w:txbxContent>
                     <w:p>
                       <w:pPr>
-                        <w:pStyle w:val="1_651"/>
+                        <w:pStyle w:val="1799"/>
                         <w:pBdr/>
                         <w:spacing/>
                         <w:ind w:firstLine="0"/>
@@ -3569,7 +3574,7 @@
                   <w:txbxContent>
                     <w:p>
                       <w:pPr>
-                        <w:pStyle w:val="1_651"/>
+                        <w:pStyle w:val="1799"/>
                         <w:pBdr/>
                         <w:spacing/>
                         <w:ind w:firstLine="0"/>
@@ -3603,7 +3608,7 @@
                   <w:txbxContent>
                     <w:p>
                       <w:pPr>
-                        <w:pStyle w:val="1_651"/>
+                        <w:pStyle w:val="1799"/>
                         <w:pBdr/>
                         <w:spacing/>
                         <w:ind w:firstLine="0"/>
@@ -3637,7 +3642,7 @@
                   <w:txbxContent>
                     <w:p>
                       <w:pPr>
-                        <w:pStyle w:val="1_651"/>
+                        <w:pStyle w:val="1799"/>
                         <w:pBdr/>
                         <w:spacing/>
                         <w:ind w:firstLine="0"/>
@@ -3674,7 +3679,7 @@
                   <w:txbxContent>
                     <w:p>
                       <w:pPr>
-                        <w:pStyle w:val="1_651"/>
+                        <w:pStyle w:val="1799"/>
                         <w:pBdr/>
                         <w:spacing/>
                         <w:ind w:firstLine="0"/>
@@ -3712,7 +3717,6 @@
                         <w:t xml:space="preserve"> РПЗ</w:t>
                       </w:r>
                       <w:r/>
-                      <w:r/>
                     </w:p>
                   </w:txbxContent>
                 </v:textbox>
@@ -3722,30 +3726,6 @@
         </mc:Fallback>
       </mc:AlternateContent>
     </w:r>
-    <w:r/>
-    <w:r/>
-  </w:p>
-  <w:p>
-    <w:pPr>
-      <w:pStyle w:val="693"/>
-      <w:pBdr/>
-      <w:spacing/>
-      <w:ind/>
-      <w:rPr/>
-    </w:pPr>
-    <w:r/>
-    <w:r/>
-    <w:r/>
-  </w:p>
-  <w:p>
-    <w:pPr>
-      <w:pStyle w:val="693"/>
-      <w:pBdr/>
-      <w:spacing/>
-      <w:ind/>
-      <w:rPr/>
-    </w:pPr>
-    <w:r/>
     <w:r/>
   </w:p>
 </w:hdr>
@@ -4104,7 +4084,7 @@
                         <w:txbxContent>
                           <w:p>
                             <w:pPr>
-                              <w:pStyle w:val="1_651"/>
+                              <w:pStyle w:val="1799"/>
                               <w:pBdr/>
                               <w:spacing/>
                               <w:ind w:firstLine="0"/>
@@ -4165,7 +4145,7 @@
                         <w:txbxContent>
                           <w:p>
                             <w:pPr>
-                              <w:pStyle w:val="1_651"/>
+                              <w:pStyle w:val="1799"/>
                               <w:pBdr/>
                               <w:spacing/>
                               <w:ind w:firstLine="0"/>
@@ -4220,7 +4200,7 @@
                         <w:txbxContent>
                           <w:p>
                             <w:pPr>
-                              <w:pStyle w:val="1_651"/>
+                              <w:pStyle w:val="1799"/>
                               <w:pBdr/>
                               <w:spacing/>
                               <w:ind w:firstLine="0"/>
@@ -4287,7 +4267,7 @@
                         <w:txbxContent>
                           <w:p>
                             <w:pPr>
-                              <w:pStyle w:val="1_651"/>
+                              <w:pStyle w:val="1799"/>
                               <w:pBdr/>
                               <w:spacing/>
                               <w:ind w:firstLine="0"/>
@@ -4342,7 +4322,7 @@
                         <w:txbxContent>
                           <w:p>
                             <w:pPr>
-                              <w:pStyle w:val="1_651"/>
+                              <w:pStyle w:val="1799"/>
                               <w:pBdr/>
                               <w:spacing/>
                               <w:ind w:firstLine="0"/>
@@ -4397,7 +4377,7 @@
                         <w:txbxContent>
                           <w:p>
                             <w:pPr>
-                              <w:pStyle w:val="1_651"/>
+                              <w:pStyle w:val="1799"/>
                               <w:pBdr/>
                               <w:spacing/>
                               <w:ind w:firstLine="0"/>
@@ -4452,7 +4432,7 @@
                         <w:txbxContent>
                           <w:p>
                             <w:pPr>
-                              <w:pStyle w:val="1_651"/>
+                              <w:pStyle w:val="1799"/>
                               <w:pBdr/>
                               <w:spacing/>
                               <w:ind w:firstLine="0"/>
@@ -4494,7 +4474,7 @@
                       <wps:spPr bwMode="auto">
                         <a:xfrm>
                           <a:off x="2556437" y="8905878"/>
-                          <a:ext cx="4005635" cy="243011"/>
+                          <a:ext cx="4005634" cy="243011"/>
                         </a:xfrm>
                         <a:prstGeom prst="rect">
                           <a:avLst/>
@@ -4509,7 +4489,7 @@
                         <w:txbxContent>
                           <w:p>
                             <w:pPr>
-                              <w:pStyle w:val="1_651"/>
+                              <w:pStyle w:val="1799"/>
                               <w:pBdr/>
                               <w:spacing/>
                               <w:ind w:firstLine="0"/>
@@ -4731,7 +4711,7 @@
                         <wps:spPr bwMode="auto">
                           <a:xfrm>
                             <a:off x="0" y="0"/>
-                            <a:ext cx="700380" cy="157931"/>
+                            <a:ext cx="700379" cy="157931"/>
                           </a:xfrm>
                           <a:prstGeom prst="rect">
                             <a:avLst/>
@@ -4746,7 +4726,7 @@
                           <w:txbxContent>
                             <w:p>
                               <w:pPr>
-                                <w:pStyle w:val="1_651"/>
+                                <w:pStyle w:val="1799"/>
                                 <w:pBdr/>
                                 <w:spacing/>
                                 <w:ind w:firstLine="0"/>
@@ -4812,7 +4792,7 @@
                           <w:txbxContent>
                             <w:p>
                               <w:pPr>
-                                <w:pStyle w:val="1_651"/>
+                                <w:pStyle w:val="1799"/>
                                 <w:pBdr/>
                                 <w:spacing/>
                                 <w:ind w:firstLine="0"/>
@@ -4881,7 +4861,7 @@
                           <w:txbxContent>
                             <w:p>
                               <w:pPr>
-                                <w:pStyle w:val="1_651"/>
+                                <w:pStyle w:val="1799"/>
                                 <w:pBdr/>
                                 <w:spacing/>
                                 <w:ind w:firstLine="0"/>
@@ -4947,7 +4927,7 @@
                           <w:txbxContent>
                             <w:p>
                               <w:pPr>
-                                <w:pStyle w:val="1_651"/>
+                                <w:pStyle w:val="1799"/>
                                 <w:pBdr/>
                                 <w:spacing/>
                                 <w:ind w:firstLine="0"/>
@@ -5001,7 +4981,7 @@
                         <wps:spPr bwMode="auto">
                           <a:xfrm>
                             <a:off x="0" y="0"/>
-                            <a:ext cx="700380" cy="157422"/>
+                            <a:ext cx="700379" cy="157422"/>
                           </a:xfrm>
                           <a:prstGeom prst="rect">
                             <a:avLst/>
@@ -5016,7 +4996,7 @@
                           <w:txbxContent>
                             <w:p>
                               <w:pPr>
-                                <w:pStyle w:val="1_651"/>
+                                <w:pStyle w:val="1799"/>
                                 <w:pBdr/>
                                 <w:spacing/>
                                 <w:ind w:firstLine="0"/>
@@ -5082,7 +5062,7 @@
                           <w:txbxContent>
                             <w:p>
                               <w:pPr>
-                                <w:pStyle w:val="1_651"/>
+                                <w:pStyle w:val="1799"/>
                                 <w:pBdr/>
                                 <w:spacing/>
                                 <w:ind w:firstLine="0"/>
@@ -5135,7 +5115,7 @@
                         <wps:spPr bwMode="auto">
                           <a:xfrm>
                             <a:off x="0" y="0"/>
-                            <a:ext cx="700380" cy="157931"/>
+                            <a:ext cx="700379" cy="157931"/>
                           </a:xfrm>
                           <a:prstGeom prst="rect">
                             <a:avLst/>
@@ -5150,7 +5130,7 @@
                           <w:txbxContent>
                             <w:p>
                               <w:pPr>
-                                <w:pStyle w:val="1_651"/>
+                                <w:pStyle w:val="1799"/>
                                 <w:pBdr/>
                                 <w:spacing/>
                                 <w:ind w:firstLine="0"/>
@@ -5204,7 +5184,7 @@
                           <w:txbxContent>
                             <w:p>
                               <w:pPr>
-                                <w:pStyle w:val="1_651"/>
+                                <w:pStyle w:val="1799"/>
                                 <w:pBdr/>
                                 <w:spacing/>
                                 <w:ind w:firstLine="0"/>
@@ -5258,7 +5238,7 @@
                         <wps:spPr bwMode="auto">
                           <a:xfrm>
                             <a:off x="0" y="0"/>
-                            <a:ext cx="700380" cy="157422"/>
+                            <a:ext cx="700379" cy="157422"/>
                           </a:xfrm>
                           <a:prstGeom prst="rect">
                             <a:avLst/>
@@ -5273,7 +5253,7 @@
                           <w:txbxContent>
                             <w:p>
                               <w:pPr>
-                                <w:pStyle w:val="1_651"/>
+                                <w:pStyle w:val="1799"/>
                                 <w:pBdr/>
                                 <w:spacing/>
                                 <w:ind w:firstLine="0"/>
@@ -5339,7 +5319,7 @@
                           <w:txbxContent>
                             <w:p>
                               <w:pPr>
-                                <w:pStyle w:val="1_651"/>
+                                <w:pStyle w:val="1799"/>
                                 <w:pBdr/>
                                 <w:spacing/>
                                 <w:ind w:firstLine="0"/>
@@ -5370,7 +5350,7 @@
                             </w:p>
                             <w:p>
                               <w:pPr>
-                                <w:pStyle w:val="1_651"/>
+                                <w:pStyle w:val="1799"/>
                                 <w:pBdr/>
                                 <w:spacing/>
                                 <w:ind w:firstLine="0"/>
@@ -5457,7 +5437,7 @@
                         <w:txbxContent>
                           <w:p>
                             <w:pPr>
-                              <w:pStyle w:val="1_651"/>
+                              <w:pStyle w:val="1799"/>
                               <w:pBdr/>
                               <w:spacing/>
                               <w:ind w:firstLine="0"/>
@@ -5493,6 +5473,12 @@
                                 <w:lang w:val="ru-RU"/>
                               </w:rPr>
                             </w:r>
+                            <w:r>
+                              <w:rPr>
+                                <w:szCs w:val="28"/>
+                                <w:lang w:val="ru-RU"/>
+                              </w:rPr>
+                            </w:r>
                           </w:p>
                         </w:txbxContent>
                       </wps:txbx>
@@ -5505,7 +5491,7 @@
                       <wps:cNvSpPr/>
                       <wps:spPr bwMode="auto">
                         <a:xfrm>
-                          <a:off x="4684936" y="9469341"/>
+                          <a:off x="4684936" y="9469340"/>
                           <a:ext cx="1900526" cy="508"/>
                         </a:xfrm>
                         <a:prstGeom prst="line">
@@ -5610,7 +5596,7 @@
                         <w:txbxContent>
                           <w:p>
                             <w:pPr>
-                              <w:pStyle w:val="1_651"/>
+                              <w:pStyle w:val="1799"/>
                               <w:pBdr/>
                               <w:spacing/>
                               <w:ind w:firstLine="0"/>
@@ -5671,7 +5657,7 @@
                         <w:txbxContent>
                           <w:p>
                             <w:pPr>
-                              <w:pStyle w:val="1_651"/>
+                              <w:pStyle w:val="1799"/>
                               <w:pBdr/>
                               <w:spacing/>
                               <w:ind w:firstLine="0"/>
@@ -5726,7 +5712,7 @@
                         <w:txbxContent>
                           <w:p>
                             <w:pPr>
-                              <w:pStyle w:val="1_651"/>
+                              <w:pStyle w:val="1799"/>
                               <w:pBdr/>
                               <w:spacing/>
                               <w:ind w:firstLine="0"/>
@@ -5795,7 +5781,7 @@
                       <wps:cNvSpPr/>
                       <wps:spPr bwMode="auto">
                         <a:xfrm>
-                          <a:off x="5040729" y="9473416"/>
+                          <a:off x="5040729" y="9473415"/>
                           <a:ext cx="657" cy="172197"/>
                         </a:xfrm>
                         <a:prstGeom prst="line">
@@ -5842,7 +5828,7 @@
                         <w:txbxContent>
                           <w:p>
                             <w:pPr>
-                              <w:pStyle w:val="1_651"/>
+                              <w:pStyle w:val="1799"/>
                               <w:pBdr/>
                               <w:spacing/>
                               <w:ind w:firstLine="0"/>
@@ -5922,7 +5908,7 @@
                   <w:txbxContent>
                     <w:p>
                       <w:pPr>
-                        <w:pStyle w:val="1_651"/>
+                        <w:pStyle w:val="1799"/>
                         <w:pBdr/>
                         <w:spacing/>
                         <w:ind w:firstLine="0"/>
@@ -5962,7 +5948,7 @@
                   <w:txbxContent>
                     <w:p>
                       <w:pPr>
-                        <w:pStyle w:val="1_651"/>
+                        <w:pStyle w:val="1799"/>
                         <w:pBdr/>
                         <w:spacing/>
                         <w:ind w:firstLine="0"/>
@@ -5996,7 +5982,7 @@
                   <w:txbxContent>
                     <w:p>
                       <w:pPr>
-                        <w:pStyle w:val="1_651"/>
+                        <w:pStyle w:val="1799"/>
                         <w:pBdr/>
                         <w:spacing/>
                         <w:ind w:firstLine="0"/>
@@ -6042,7 +6028,7 @@
                   <w:txbxContent>
                     <w:p>
                       <w:pPr>
-                        <w:pStyle w:val="1_651"/>
+                        <w:pStyle w:val="1799"/>
                         <w:pBdr/>
                         <w:spacing/>
                         <w:ind w:firstLine="0"/>
@@ -6076,7 +6062,7 @@
                   <w:txbxContent>
                     <w:p>
                       <w:pPr>
-                        <w:pStyle w:val="1_651"/>
+                        <w:pStyle w:val="1799"/>
                         <w:pBdr/>
                         <w:spacing/>
                         <w:ind w:firstLine="0"/>
@@ -6110,7 +6096,7 @@
                   <w:txbxContent>
                     <w:p>
                       <w:pPr>
-                        <w:pStyle w:val="1_651"/>
+                        <w:pStyle w:val="1799"/>
                         <w:pBdr/>
                         <w:spacing/>
                         <w:ind w:firstLine="0"/>
@@ -6144,7 +6130,7 @@
                   <w:txbxContent>
                     <w:p>
                       <w:pPr>
-                        <w:pStyle w:val="1_651"/>
+                        <w:pStyle w:val="1799"/>
                         <w:pBdr/>
                         <w:spacing/>
                         <w:ind w:firstLine="0"/>
@@ -6180,7 +6166,7 @@
                   <w:txbxContent>
                     <w:p>
                       <w:pPr>
-                        <w:pStyle w:val="1_651"/>
+                        <w:pStyle w:val="1799"/>
                         <w:pBdr/>
                         <w:spacing/>
                         <w:ind w:firstLine="0"/>
@@ -6247,7 +6233,7 @@
                     <w:txbxContent>
                       <w:p>
                         <w:pPr>
-                          <w:pStyle w:val="1_651"/>
+                          <w:pStyle w:val="1799"/>
                           <w:pBdr/>
                           <w:spacing/>
                           <w:ind w:firstLine="0"/>
@@ -6292,7 +6278,7 @@
                     <w:txbxContent>
                       <w:p>
                         <w:pPr>
-                          <w:pStyle w:val="1_651"/>
+                          <w:pStyle w:val="1799"/>
                           <w:pBdr/>
                           <w:spacing/>
                           <w:ind w:firstLine="0"/>
@@ -6331,7 +6317,7 @@
                     <w:txbxContent>
                       <w:p>
                         <w:pPr>
-                          <w:pStyle w:val="1_651"/>
+                          <w:pStyle w:val="1799"/>
                           <w:pBdr/>
                           <w:spacing/>
                           <w:ind w:firstLine="0"/>
@@ -6376,7 +6362,7 @@
                     <w:txbxContent>
                       <w:p>
                         <w:pPr>
-                          <w:pStyle w:val="1_651"/>
+                          <w:pStyle w:val="1799"/>
                           <w:pBdr/>
                           <w:spacing/>
                           <w:ind w:firstLine="0"/>
@@ -6415,7 +6401,7 @@
                     <w:txbxContent>
                       <w:p>
                         <w:pPr>
-                          <w:pStyle w:val="1_651"/>
+                          <w:pStyle w:val="1799"/>
                           <w:pBdr/>
                           <w:spacing/>
                           <w:ind w:firstLine="0"/>
@@ -6460,7 +6446,7 @@
                     <w:txbxContent>
                       <w:p>
                         <w:pPr>
-                          <w:pStyle w:val="1_651"/>
+                          <w:pStyle w:val="1799"/>
                           <w:pBdr/>
                           <w:spacing/>
                           <w:ind w:firstLine="0"/>
@@ -6498,7 +6484,7 @@
                     <w:txbxContent>
                       <w:p>
                         <w:pPr>
-                          <w:pStyle w:val="1_651"/>
+                          <w:pStyle w:val="1799"/>
                           <w:pBdr/>
                           <w:spacing/>
                           <w:ind w:firstLine="0"/>
@@ -6531,7 +6517,7 @@
                     <w:txbxContent>
                       <w:p>
                         <w:pPr>
-                          <w:pStyle w:val="1_651"/>
+                          <w:pStyle w:val="1799"/>
                           <w:pBdr/>
                           <w:spacing/>
                           <w:ind w:firstLine="0"/>
@@ -6570,7 +6556,7 @@
                     <w:txbxContent>
                       <w:p>
                         <w:pPr>
-                          <w:pStyle w:val="1_651"/>
+                          <w:pStyle w:val="1799"/>
                           <w:pBdr/>
                           <w:spacing/>
                           <w:ind w:firstLine="0"/>
@@ -6615,7 +6601,7 @@
                     <w:txbxContent>
                       <w:p>
                         <w:pPr>
-                          <w:pStyle w:val="1_651"/>
+                          <w:pStyle w:val="1799"/>
                           <w:pBdr/>
                           <w:spacing/>
                           <w:ind w:firstLine="0"/>
@@ -6646,7 +6632,7 @@
                       </w:p>
                       <w:p>
                         <w:pPr>
-                          <w:pStyle w:val="1_651"/>
+                          <w:pStyle w:val="1799"/>
                           <w:pBdr/>
                           <w:spacing/>
                           <w:ind w:firstLine="0"/>
@@ -6684,7 +6670,7 @@
                   <w:txbxContent>
                     <w:p>
                       <w:pPr>
-                        <w:pStyle w:val="1_651"/>
+                        <w:pStyle w:val="1799"/>
                         <w:pBdr/>
                         <w:spacing/>
                         <w:ind w:firstLine="0"/>
@@ -6720,6 +6706,12 @@
                           <w:lang w:val="ru-RU"/>
                         </w:rPr>
                       </w:r>
+                      <w:r>
+                        <w:rPr>
+                          <w:szCs w:val="28"/>
+                          <w:lang w:val="ru-RU"/>
+                        </w:rPr>
+                      </w:r>
                     </w:p>
                   </w:txbxContent>
                 </v:textbox>
@@ -6732,7 +6724,7 @@
                   <w:txbxContent>
                     <w:p>
                       <w:pPr>
-                        <w:pStyle w:val="1_651"/>
+                        <w:pStyle w:val="1799"/>
                         <w:pBdr/>
                         <w:spacing/>
                         <w:ind w:firstLine="0"/>
@@ -6772,7 +6764,7 @@
                   <w:txbxContent>
                     <w:p>
                       <w:pPr>
-                        <w:pStyle w:val="1_651"/>
+                        <w:pStyle w:val="1799"/>
                         <w:pBdr/>
                         <w:spacing/>
                         <w:ind w:firstLine="0"/>
@@ -6806,7 +6798,7 @@
                   <w:txbxContent>
                     <w:p>
                       <w:pPr>
-                        <w:pStyle w:val="1_651"/>
+                        <w:pStyle w:val="1799"/>
                         <w:pBdr/>
                         <w:spacing/>
                         <w:ind w:firstLine="0"/>
@@ -6845,7 +6837,7 @@
                   <w:txbxContent>
                     <w:p>
                       <w:pPr>
-                        <w:pStyle w:val="1_651"/>
+                        <w:pStyle w:val="1799"/>
                         <w:pBdr/>
                         <w:spacing/>
                         <w:ind w:firstLine="0"/>
@@ -6904,11 +6896,10 @@
       </mc:AlternateContent>
     </w:r>
     <w:r/>
-    <w:r/>
   </w:p>
   <w:p>
     <w:pPr>
-      <w:pStyle w:val="693"/>
+      <w:pStyle w:val="1644"/>
       <w:pBdr/>
       <w:spacing/>
       <w:ind/>
@@ -6937,7 +6928,7 @@
         <w:rFonts w:hint="default"/>
       </w:rPr>
       <w:start w:val="1"/>
-      <w:suff w:val="tab"/>
+      <w:suff w:val="space"/>
     </w:lvl>
     <w:lvl w:ilvl="1">
       <w:isLgl w:val="false"/>
@@ -6951,7 +6942,7 @@
       </w:pPr>
       <w:rPr/>
       <w:start w:val="1"/>
-      <w:suff w:val="tab"/>
+      <w:suff w:val="space"/>
     </w:lvl>
     <w:lvl w:ilvl="2">
       <w:isLgl w:val="false"/>
@@ -6965,7 +6956,7 @@
       </w:pPr>
       <w:rPr/>
       <w:start w:val="1"/>
-      <w:suff w:val="tab"/>
+      <w:suff w:val="space"/>
     </w:lvl>
     <w:lvl w:ilvl="3">
       <w:isLgl w:val="false"/>
@@ -6979,7 +6970,7 @@
       </w:pPr>
       <w:rPr/>
       <w:start w:val="1"/>
-      <w:suff w:val="tab"/>
+      <w:suff w:val="space"/>
     </w:lvl>
     <w:lvl w:ilvl="4">
       <w:isLgl w:val="false"/>
@@ -6993,7 +6984,7 @@
       </w:pPr>
       <w:rPr/>
       <w:start w:val="1"/>
-      <w:suff w:val="tab"/>
+      <w:suff w:val="space"/>
     </w:lvl>
     <w:lvl w:ilvl="5">
       <w:isLgl w:val="false"/>
@@ -7007,7 +6998,7 @@
       </w:pPr>
       <w:rPr/>
       <w:start w:val="1"/>
-      <w:suff w:val="tab"/>
+      <w:suff w:val="space"/>
     </w:lvl>
     <w:lvl w:ilvl="6">
       <w:isLgl w:val="false"/>
@@ -7021,7 +7012,7 @@
       </w:pPr>
       <w:rPr/>
       <w:start w:val="1"/>
-      <w:suff w:val="tab"/>
+      <w:suff w:val="space"/>
     </w:lvl>
     <w:lvl w:ilvl="7">
       <w:isLgl w:val="false"/>
@@ -7035,7 +7026,7 @@
       </w:pPr>
       <w:rPr/>
       <w:start w:val="1"/>
-      <w:suff w:val="tab"/>
+      <w:suff w:val="space"/>
     </w:lvl>
     <w:lvl w:ilvl="8">
       <w:isLgl w:val="false"/>
@@ -7049,7 +7040,7 @@
       </w:pPr>
       <w:rPr/>
       <w:start w:val="1"/>
-      <w:suff w:val="tab"/>
+      <w:suff w:val="space"/>
     </w:lvl>
   </w:abstractNum>
   <w:abstractNum w:abstractNumId="1">
@@ -7067,7 +7058,7 @@
         <w:rFonts w:hint="default"/>
       </w:rPr>
       <w:start w:val="1"/>
-      <w:suff w:val="tab"/>
+      <w:suff w:val="space"/>
     </w:lvl>
     <w:lvl w:ilvl="1">
       <w:isLgl w:val="false"/>
@@ -7081,7 +7072,7 @@
       </w:pPr>
       <w:rPr/>
       <w:start w:val="1"/>
-      <w:suff w:val="tab"/>
+      <w:suff w:val="space"/>
     </w:lvl>
     <w:lvl w:ilvl="2">
       <w:isLgl w:val="false"/>
@@ -7095,7 +7086,7 @@
       </w:pPr>
       <w:rPr/>
       <w:start w:val="1"/>
-      <w:suff w:val="tab"/>
+      <w:suff w:val="space"/>
     </w:lvl>
     <w:lvl w:ilvl="3">
       <w:isLgl w:val="false"/>
@@ -7109,7 +7100,7 @@
       </w:pPr>
       <w:rPr/>
       <w:start w:val="1"/>
-      <w:suff w:val="tab"/>
+      <w:suff w:val="space"/>
     </w:lvl>
     <w:lvl w:ilvl="4">
       <w:isLgl w:val="false"/>
@@ -7123,7 +7114,7 @@
       </w:pPr>
       <w:rPr/>
       <w:start w:val="1"/>
-      <w:suff w:val="tab"/>
+      <w:suff w:val="space"/>
     </w:lvl>
     <w:lvl w:ilvl="5">
       <w:isLgl w:val="false"/>
@@ -7137,7 +7128,7 @@
       </w:pPr>
       <w:rPr/>
       <w:start w:val="1"/>
-      <w:suff w:val="tab"/>
+      <w:suff w:val="space"/>
     </w:lvl>
     <w:lvl w:ilvl="6">
       <w:isLgl w:val="false"/>
@@ -7151,7 +7142,7 @@
       </w:pPr>
       <w:rPr/>
       <w:start w:val="1"/>
-      <w:suff w:val="tab"/>
+      <w:suff w:val="space"/>
     </w:lvl>
     <w:lvl w:ilvl="7">
       <w:isLgl w:val="false"/>
@@ -7165,7 +7156,7 @@
       </w:pPr>
       <w:rPr/>
       <w:start w:val="1"/>
-      <w:suff w:val="tab"/>
+      <w:suff w:val="space"/>
     </w:lvl>
     <w:lvl w:ilvl="8">
       <w:isLgl w:val="false"/>
@@ -7179,7 +7170,7 @@
       </w:pPr>
       <w:rPr/>
       <w:start w:val="1"/>
-      <w:suff w:val="tab"/>
+      <w:suff w:val="space"/>
     </w:lvl>
   </w:abstractNum>
   <w:abstractNum w:abstractNumId="2">
@@ -7193,11 +7184,12 @@
         <w:spacing/>
         <w:ind w:hanging="360" w:left="1429"/>
       </w:pPr>
+      <w:pStyle w:val="1800"/>
       <w:rPr>
         <w:rFonts w:hint="default" w:ascii="Courier New" w:hAnsi="Courier New"/>
       </w:rPr>
       <w:start w:val="1"/>
-      <w:suff w:val="tab"/>
+      <w:suff w:val="space"/>
     </w:lvl>
     <w:lvl w:ilvl="1">
       <w:isLgl w:val="false"/>
@@ -7213,7 +7205,7 @@
         <w:rFonts w:hint="default" w:ascii="Courier New" w:hAnsi="Courier New" w:cs="Courier New"/>
       </w:rPr>
       <w:start w:val="1"/>
-      <w:suff w:val="tab"/>
+      <w:suff w:val="space"/>
     </w:lvl>
     <w:lvl w:ilvl="2">
       <w:isLgl w:val="false"/>
@@ -7229,7 +7221,7 @@
         <w:rFonts w:hint="default" w:ascii="Wingdings" w:hAnsi="Wingdings"/>
       </w:rPr>
       <w:start w:val="1"/>
-      <w:suff w:val="tab"/>
+      <w:suff w:val="space"/>
     </w:lvl>
     <w:lvl w:ilvl="3">
       <w:isLgl w:val="false"/>
@@ -7245,7 +7237,7 @@
         <w:rFonts w:hint="default" w:ascii="Symbol" w:hAnsi="Symbol"/>
       </w:rPr>
       <w:start w:val="1"/>
-      <w:suff w:val="tab"/>
+      <w:suff w:val="space"/>
     </w:lvl>
     <w:lvl w:ilvl="4">
       <w:isLgl w:val="false"/>
@@ -7261,7 +7253,7 @@
         <w:rFonts w:hint="default" w:ascii="Courier New" w:hAnsi="Courier New" w:cs="Courier New"/>
       </w:rPr>
       <w:start w:val="1"/>
-      <w:suff w:val="tab"/>
+      <w:suff w:val="space"/>
     </w:lvl>
     <w:lvl w:ilvl="5">
       <w:isLgl w:val="false"/>
@@ -7277,7 +7269,7 @@
         <w:rFonts w:hint="default" w:ascii="Wingdings" w:hAnsi="Wingdings"/>
       </w:rPr>
       <w:start w:val="1"/>
-      <w:suff w:val="tab"/>
+      <w:suff w:val="space"/>
     </w:lvl>
     <w:lvl w:ilvl="6">
       <w:isLgl w:val="false"/>
@@ -7293,7 +7285,7 @@
         <w:rFonts w:hint="default" w:ascii="Symbol" w:hAnsi="Symbol"/>
       </w:rPr>
       <w:start w:val="1"/>
-      <w:suff w:val="tab"/>
+      <w:suff w:val="space"/>
     </w:lvl>
     <w:lvl w:ilvl="7">
       <w:isLgl w:val="false"/>
@@ -7309,7 +7301,7 @@
         <w:rFonts w:hint="default" w:ascii="Courier New" w:hAnsi="Courier New" w:cs="Courier New"/>
       </w:rPr>
       <w:start w:val="1"/>
-      <w:suff w:val="tab"/>
+      <w:suff w:val="space"/>
     </w:lvl>
     <w:lvl w:ilvl="8">
       <w:isLgl w:val="false"/>
@@ -7325,7 +7317,7 @@
         <w:rFonts w:hint="default" w:ascii="Wingdings" w:hAnsi="Wingdings"/>
       </w:rPr>
       <w:start w:val="1"/>
-      <w:suff w:val="tab"/>
+      <w:suff w:val="space"/>
     </w:lvl>
   </w:abstractNum>
   <w:num w:numId="1">
@@ -7498,11 +7490,11 @@
     <w:lsdException w:name="Bibliography" w:uiPriority="37"/>
     <w:lsdException w:name="TOC Heading" w:uiPriority="39" w:qFormat="1"/>
   </w:latentStyles>
-  <w:style w:type="paragraph" w:styleId="665">
+  <w:style w:type="paragraph" w:styleId="1616">
     <w:name w:val="Heading 1"/>
-    <w:basedOn w:val="841"/>
-    <w:next w:val="841"/>
-    <w:link w:val="666"/>
+    <w:basedOn w:val="1792"/>
+    <w:next w:val="1792"/>
+    <w:link w:val="1617"/>
     <w:uiPriority w:val="9"/>
     <w:qFormat/>
     <w:pPr>
@@ -7519,10 +7511,10 @@
       <w:szCs w:val="40"/>
     </w:rPr>
   </w:style>
-  <w:style w:type="character" w:styleId="666">
+  <w:style w:type="character" w:styleId="1617">
     <w:name w:val="Heading 1 Char"/>
-    <w:basedOn w:val="842"/>
-    <w:link w:val="665"/>
+    <w:basedOn w:val="1793"/>
+    <w:link w:val="1616"/>
     <w:uiPriority w:val="9"/>
     <w:pPr>
       <w:pBdr/>
@@ -7535,11 +7527,11 @@
       <w:szCs w:val="40"/>
     </w:rPr>
   </w:style>
-  <w:style w:type="paragraph" w:styleId="667">
+  <w:style w:type="paragraph" w:styleId="1618">
     <w:name w:val="Heading 2"/>
-    <w:basedOn w:val="841"/>
-    <w:next w:val="841"/>
-    <w:link w:val="668"/>
+    <w:basedOn w:val="1792"/>
+    <w:next w:val="1792"/>
+    <w:link w:val="1619"/>
     <w:uiPriority w:val="9"/>
     <w:unhideWhenUsed/>
     <w:qFormat/>
@@ -7556,10 +7548,10 @@
       <w:sz w:val="34"/>
     </w:rPr>
   </w:style>
-  <w:style w:type="character" w:styleId="668">
+  <w:style w:type="character" w:styleId="1619">
     <w:name w:val="Heading 2 Char"/>
-    <w:basedOn w:val="842"/>
-    <w:link w:val="667"/>
+    <w:basedOn w:val="1793"/>
+    <w:link w:val="1618"/>
     <w:uiPriority w:val="9"/>
     <w:pPr>
       <w:pBdr/>
@@ -7571,11 +7563,11 @@
       <w:sz w:val="34"/>
     </w:rPr>
   </w:style>
-  <w:style w:type="paragraph" w:styleId="669">
+  <w:style w:type="paragraph" w:styleId="1620">
     <w:name w:val="Heading 3"/>
-    <w:basedOn w:val="841"/>
-    <w:next w:val="841"/>
-    <w:link w:val="670"/>
+    <w:basedOn w:val="1792"/>
+    <w:next w:val="1792"/>
+    <w:link w:val="1621"/>
     <w:uiPriority w:val="9"/>
     <w:unhideWhenUsed/>
     <w:qFormat/>
@@ -7593,10 +7585,10 @@
       <w:szCs w:val="30"/>
     </w:rPr>
   </w:style>
-  <w:style w:type="character" w:styleId="670">
+  <w:style w:type="character" w:styleId="1621">
     <w:name w:val="Heading 3 Char"/>
-    <w:basedOn w:val="842"/>
-    <w:link w:val="669"/>
+    <w:basedOn w:val="1793"/>
+    <w:link w:val="1620"/>
     <w:uiPriority w:val="9"/>
     <w:pPr>
       <w:pBdr/>
@@ -7609,11 +7601,11 @@
       <w:szCs w:val="30"/>
     </w:rPr>
   </w:style>
-  <w:style w:type="paragraph" w:styleId="671">
+  <w:style w:type="paragraph" w:styleId="1622">
     <w:name w:val="Heading 4"/>
-    <w:basedOn w:val="841"/>
-    <w:next w:val="841"/>
-    <w:link w:val="672"/>
+    <w:basedOn w:val="1792"/>
+    <w:next w:val="1792"/>
+    <w:link w:val="1623"/>
     <w:uiPriority w:val="9"/>
     <w:unhideWhenUsed/>
     <w:qFormat/>
@@ -7633,10 +7625,10 @@
       <w:szCs w:val="26"/>
     </w:rPr>
   </w:style>
-  <w:style w:type="character" w:styleId="672">
+  <w:style w:type="character" w:styleId="1623">
     <w:name w:val="Heading 4 Char"/>
-    <w:basedOn w:val="842"/>
-    <w:link w:val="671"/>
+    <w:basedOn w:val="1793"/>
+    <w:link w:val="1622"/>
     <w:uiPriority w:val="9"/>
     <w:pPr>
       <w:pBdr/>
@@ -7651,11 +7643,11 @@
       <w:szCs w:val="26"/>
     </w:rPr>
   </w:style>
-  <w:style w:type="paragraph" w:styleId="673">
+  <w:style w:type="paragraph" w:styleId="1624">
     <w:name w:val="Heading 5"/>
-    <w:basedOn w:val="841"/>
-    <w:next w:val="841"/>
-    <w:link w:val="674"/>
+    <w:basedOn w:val="1792"/>
+    <w:next w:val="1792"/>
+    <w:link w:val="1625"/>
     <w:uiPriority w:val="9"/>
     <w:unhideWhenUsed/>
     <w:qFormat/>
@@ -7675,10 +7667,10 @@
       <w:szCs w:val="24"/>
     </w:rPr>
   </w:style>
-  <w:style w:type="character" w:styleId="674">
+  <w:style w:type="character" w:styleId="1625">
     <w:name w:val="Heading 5 Char"/>
-    <w:basedOn w:val="842"/>
-    <w:link w:val="673"/>
+    <w:basedOn w:val="1793"/>
+    <w:link w:val="1624"/>
     <w:uiPriority w:val="9"/>
     <w:pPr>
       <w:pBdr/>
@@ -7693,11 +7685,11 @@
       <w:szCs w:val="24"/>
     </w:rPr>
   </w:style>
-  <w:style w:type="paragraph" w:styleId="675">
+  <w:style w:type="paragraph" w:styleId="1626">
     <w:name w:val="Heading 6"/>
-    <w:basedOn w:val="841"/>
-    <w:next w:val="841"/>
-    <w:link w:val="676"/>
+    <w:basedOn w:val="1792"/>
+    <w:next w:val="1792"/>
+    <w:link w:val="1627"/>
     <w:uiPriority w:val="9"/>
     <w:unhideWhenUsed/>
     <w:qFormat/>
@@ -7717,10 +7709,10 @@
       <w:szCs w:val="22"/>
     </w:rPr>
   </w:style>
-  <w:style w:type="character" w:styleId="676">
+  <w:style w:type="character" w:styleId="1627">
     <w:name w:val="Heading 6 Char"/>
-    <w:basedOn w:val="842"/>
-    <w:link w:val="675"/>
+    <w:basedOn w:val="1793"/>
+    <w:link w:val="1626"/>
     <w:uiPriority w:val="9"/>
     <w:pPr>
       <w:pBdr/>
@@ -7735,11 +7727,11 @@
       <w:szCs w:val="22"/>
     </w:rPr>
   </w:style>
-  <w:style w:type="paragraph" w:styleId="677">
+  <w:style w:type="paragraph" w:styleId="1628">
     <w:name w:val="Heading 7"/>
-    <w:basedOn w:val="841"/>
-    <w:next w:val="841"/>
-    <w:link w:val="678"/>
+    <w:basedOn w:val="1792"/>
+    <w:next w:val="1792"/>
+    <w:link w:val="1629"/>
     <w:uiPriority w:val="9"/>
     <w:unhideWhenUsed/>
     <w:qFormat/>
@@ -7761,10 +7753,10 @@
       <w:szCs w:val="22"/>
     </w:rPr>
   </w:style>
-  <w:style w:type="character" w:styleId="678">
+  <w:style w:type="character" w:styleId="1629">
     <w:name w:val="Heading 7 Char"/>
-    <w:basedOn w:val="842"/>
-    <w:link w:val="677"/>
+    <w:basedOn w:val="1793"/>
+    <w:link w:val="1628"/>
     <w:uiPriority w:val="9"/>
     <w:pPr>
       <w:pBdr/>
@@ -7781,11 +7773,11 @@
       <w:szCs w:val="22"/>
     </w:rPr>
   </w:style>
-  <w:style w:type="paragraph" w:styleId="679">
+  <w:style w:type="paragraph" w:styleId="1630">
     <w:name w:val="Heading 8"/>
-    <w:basedOn w:val="841"/>
-    <w:next w:val="841"/>
-    <w:link w:val="680"/>
+    <w:basedOn w:val="1792"/>
+    <w:next w:val="1792"/>
+    <w:link w:val="1631"/>
     <w:uiPriority w:val="9"/>
     <w:unhideWhenUsed/>
     <w:qFormat/>
@@ -7805,10 +7797,10 @@
       <w:szCs w:val="22"/>
     </w:rPr>
   </w:style>
-  <w:style w:type="character" w:styleId="680">
+  <w:style w:type="character" w:styleId="1631">
     <w:name w:val="Heading 8 Char"/>
-    <w:basedOn w:val="842"/>
-    <w:link w:val="679"/>
+    <w:basedOn w:val="1793"/>
+    <w:link w:val="1630"/>
     <w:uiPriority w:val="9"/>
     <w:pPr>
       <w:pBdr/>
@@ -7823,11 +7815,11 @@
       <w:szCs w:val="22"/>
     </w:rPr>
   </w:style>
-  <w:style w:type="paragraph" w:styleId="681">
+  <w:style w:type="paragraph" w:styleId="1632">
     <w:name w:val="Heading 9"/>
-    <w:basedOn w:val="841"/>
-    <w:next w:val="841"/>
-    <w:link w:val="682"/>
+    <w:basedOn w:val="1792"/>
+    <w:next w:val="1792"/>
+    <w:link w:val="1633"/>
     <w:uiPriority w:val="9"/>
     <w:unhideWhenUsed/>
     <w:qFormat/>
@@ -7847,10 +7839,10 @@
       <w:szCs w:val="21"/>
     </w:rPr>
   </w:style>
-  <w:style w:type="character" w:styleId="682">
+  <w:style w:type="character" w:styleId="1633">
     <w:name w:val="Heading 9 Char"/>
-    <w:basedOn w:val="842"/>
-    <w:link w:val="681"/>
+    <w:basedOn w:val="1793"/>
+    <w:link w:val="1632"/>
     <w:uiPriority w:val="9"/>
     <w:pPr>
       <w:pBdr/>
@@ -7865,9 +7857,9 @@
       <w:szCs w:val="21"/>
     </w:rPr>
   </w:style>
-  <w:style w:type="paragraph" w:styleId="683">
+  <w:style w:type="paragraph" w:styleId="1634">
     <w:name w:val="List Paragraph"/>
-    <w:basedOn w:val="841"/>
+    <w:basedOn w:val="1792"/>
     <w:uiPriority w:val="34"/>
     <w:qFormat/>
     <w:pPr>
@@ -7877,7 +7869,7 @@
       <w:contextualSpacing w:val="true"/>
     </w:pPr>
   </w:style>
-  <w:style w:type="paragraph" w:styleId="684">
+  <w:style w:type="paragraph" w:styleId="1635">
     <w:name w:val="No Spacing"/>
     <w:uiPriority w:val="1"/>
     <w:qFormat/>
@@ -7887,11 +7879,11 @@
       <w:ind/>
     </w:pPr>
   </w:style>
-  <w:style w:type="paragraph" w:styleId="685">
+  <w:style w:type="paragraph" w:styleId="1636">
     <w:name w:val="Title"/>
-    <w:basedOn w:val="841"/>
-    <w:next w:val="841"/>
-    <w:link w:val="686"/>
+    <w:basedOn w:val="1792"/>
+    <w:next w:val="1792"/>
+    <w:link w:val="1637"/>
     <w:uiPriority w:val="10"/>
     <w:qFormat/>
     <w:pPr>
@@ -7905,10 +7897,10 @@
       <w:szCs w:val="48"/>
     </w:rPr>
   </w:style>
-  <w:style w:type="character" w:styleId="686">
+  <w:style w:type="character" w:styleId="1637">
     <w:name w:val="Title Char"/>
-    <w:basedOn w:val="842"/>
-    <w:link w:val="685"/>
+    <w:basedOn w:val="1793"/>
+    <w:link w:val="1636"/>
     <w:uiPriority w:val="10"/>
     <w:pPr>
       <w:pBdr/>
@@ -7920,11 +7912,11 @@
       <w:szCs w:val="48"/>
     </w:rPr>
   </w:style>
-  <w:style w:type="paragraph" w:styleId="687">
+  <w:style w:type="paragraph" w:styleId="1638">
     <w:name w:val="Subtitle"/>
-    <w:basedOn w:val="841"/>
-    <w:next w:val="841"/>
-    <w:link w:val="688"/>
+    <w:basedOn w:val="1792"/>
+    <w:next w:val="1792"/>
+    <w:link w:val="1639"/>
     <w:uiPriority w:val="11"/>
     <w:qFormat/>
     <w:pPr>
@@ -7937,10 +7929,10 @@
       <w:szCs w:val="24"/>
     </w:rPr>
   </w:style>
-  <w:style w:type="character" w:styleId="688">
+  <w:style w:type="character" w:styleId="1639">
     <w:name w:val="Subtitle Char"/>
-    <w:basedOn w:val="842"/>
-    <w:link w:val="687"/>
+    <w:basedOn w:val="1793"/>
+    <w:link w:val="1638"/>
     <w:uiPriority w:val="11"/>
     <w:pPr>
       <w:pBdr/>
@@ -7952,11 +7944,11 @@
       <w:szCs w:val="24"/>
     </w:rPr>
   </w:style>
-  <w:style w:type="paragraph" w:styleId="689">
+  <w:style w:type="paragraph" w:styleId="1640">
     <w:name w:val="Quote"/>
-    <w:basedOn w:val="841"/>
-    <w:next w:val="841"/>
-    <w:link w:val="690"/>
+    <w:basedOn w:val="1792"/>
+    <w:next w:val="1792"/>
+    <w:link w:val="1641"/>
     <w:uiPriority w:val="29"/>
     <w:qFormat/>
     <w:pPr>
@@ -7968,9 +7960,9 @@
       <w:i/>
     </w:rPr>
   </w:style>
-  <w:style w:type="character" w:styleId="690">
+  <w:style w:type="character" w:styleId="1641">
     <w:name w:val="Quote Char"/>
-    <w:link w:val="689"/>
+    <w:link w:val="1640"/>
     <w:uiPriority w:val="29"/>
     <w:pPr>
       <w:pBdr/>
@@ -7981,11 +7973,11 @@
       <w:i/>
     </w:rPr>
   </w:style>
-  <w:style w:type="paragraph" w:styleId="691">
+  <w:style w:type="paragraph" w:styleId="1642">
     <w:name w:val="Intense Quote"/>
-    <w:basedOn w:val="841"/>
-    <w:next w:val="841"/>
-    <w:link w:val="692"/>
+    <w:basedOn w:val="1792"/>
+    <w:next w:val="1792"/>
+    <w:link w:val="1643"/>
     <w:uiPriority w:val="30"/>
     <w:qFormat/>
     <w:pPr>
@@ -8004,9 +7996,9 @@
       <w:i/>
     </w:rPr>
   </w:style>
-  <w:style w:type="character" w:styleId="692">
+  <w:style w:type="character" w:styleId="1643">
     <w:name w:val="Intense Quote Char"/>
-    <w:link w:val="691"/>
+    <w:link w:val="1642"/>
     <w:uiPriority w:val="30"/>
     <w:pPr>
       <w:pBdr/>
@@ -8017,10 +8009,10 @@
       <w:i/>
     </w:rPr>
   </w:style>
-  <w:style w:type="paragraph" w:styleId="693">
+  <w:style w:type="paragraph" w:styleId="1644">
     <w:name w:val="Header"/>
-    <w:basedOn w:val="841"/>
-    <w:link w:val="694"/>
+    <w:basedOn w:val="1792"/>
+    <w:link w:val="1645"/>
     <w:uiPriority w:val="99"/>
     <w:unhideWhenUsed/>
     <w:pPr>
@@ -8033,10 +8025,10 @@
       <w:ind/>
     </w:pPr>
   </w:style>
-  <w:style w:type="character" w:styleId="694">
+  <w:style w:type="character" w:styleId="1645">
     <w:name w:val="Header Char"/>
-    <w:basedOn w:val="842"/>
-    <w:link w:val="693"/>
+    <w:basedOn w:val="1793"/>
+    <w:link w:val="1644"/>
     <w:uiPriority w:val="99"/>
     <w:pPr>
       <w:pBdr/>
@@ -8044,10 +8036,10 @@
       <w:ind/>
     </w:pPr>
   </w:style>
-  <w:style w:type="character" w:styleId="695">
+  <w:style w:type="character" w:styleId="1646">
     <w:name w:val="Footer Char"/>
-    <w:basedOn w:val="842"/>
-    <w:link w:val="845"/>
+    <w:basedOn w:val="1793"/>
+    <w:link w:val="1796"/>
     <w:uiPriority w:val="99"/>
     <w:pPr>
       <w:pBdr/>
@@ -8055,10 +8047,10 @@
       <w:ind/>
     </w:pPr>
   </w:style>
-  <w:style w:type="paragraph" w:styleId="696">
+  <w:style w:type="paragraph" w:styleId="1647">
     <w:name w:val="Caption"/>
-    <w:basedOn w:val="841"/>
-    <w:next w:val="841"/>
+    <w:basedOn w:val="1792"/>
+    <w:next w:val="1792"/>
     <w:uiPriority w:val="35"/>
     <w:semiHidden/>
     <w:unhideWhenUsed/>
@@ -8076,10 +8068,10 @@
       <w:szCs w:val="18"/>
     </w:rPr>
   </w:style>
-  <w:style w:type="character" w:styleId="697">
+  <w:style w:type="character" w:styleId="1648">
     <w:name w:val="Caption Char"/>
-    <w:basedOn w:val="696"/>
-    <w:link w:val="845"/>
+    <w:basedOn w:val="1647"/>
+    <w:link w:val="1796"/>
     <w:uiPriority w:val="99"/>
     <w:pPr>
       <w:pBdr/>
@@ -8087,9 +8079,9 @@
       <w:ind/>
     </w:pPr>
   </w:style>
-  <w:style w:type="table" w:styleId="698">
+  <w:style w:type="table" w:styleId="1649">
     <w:name w:val="Table Grid Light"/>
-    <w:basedOn w:val="843"/>
+    <w:basedOn w:val="1794"/>
     <w:uiPriority w:val="59"/>
     <w:pPr>
       <w:pBdr/>
@@ -8286,9 +8278,9 @@
       </w:tcPr>
     </w:tblStylePr>
   </w:style>
-  <w:style w:type="table" w:styleId="699">
+  <w:style w:type="table" w:styleId="1650">
     <w:name w:val="Plain Table 1"/>
-    <w:basedOn w:val="843"/>
+    <w:basedOn w:val="1794"/>
     <w:uiPriority w:val="59"/>
     <w:pPr>
       <w:pBdr/>
@@ -8511,9 +8503,9 @@
       </w:tcPr>
     </w:tblStylePr>
   </w:style>
-  <w:style w:type="table" w:styleId="700">
+  <w:style w:type="table" w:styleId="1651">
     <w:name w:val="Plain Table 2"/>
-    <w:basedOn w:val="843"/>
+    <w:basedOn w:val="1794"/>
     <w:uiPriority w:val="59"/>
     <w:pPr>
       <w:pBdr/>
@@ -8744,9 +8736,9 @@
       </w:tcPr>
     </w:tblStylePr>
   </w:style>
-  <w:style w:type="table" w:styleId="701">
+  <w:style w:type="table" w:styleId="1652">
     <w:name w:val="Plain Table 3"/>
-    <w:basedOn w:val="843"/>
+    <w:basedOn w:val="1794"/>
     <w:uiPriority w:val="99"/>
     <w:pPr>
       <w:pBdr/>
@@ -8974,9 +8966,9 @@
       </w:tcPr>
     </w:tblStylePr>
   </w:style>
-  <w:style w:type="table" w:styleId="702">
+  <w:style w:type="table" w:styleId="1653">
     <w:name w:val="Plain Table 4"/>
-    <w:basedOn w:val="843"/>
+    <w:basedOn w:val="1794"/>
     <w:uiPriority w:val="99"/>
     <w:pPr>
       <w:pBdr/>
@@ -9190,9 +9182,9 @@
       </w:tcPr>
     </w:tblStylePr>
   </w:style>
-  <w:style w:type="table" w:styleId="703">
+  <w:style w:type="table" w:styleId="1654">
     <w:name w:val="Plain Table 5"/>
-    <w:basedOn w:val="843"/>
+    <w:basedOn w:val="1794"/>
     <w:uiPriority w:val="99"/>
     <w:pPr>
       <w:pBdr/>
@@ -9423,9 +9415,9 @@
       </w:tcPr>
     </w:tblStylePr>
   </w:style>
-  <w:style w:type="table" w:styleId="704">
+  <w:style w:type="table" w:styleId="1655">
     <w:name w:val="Grid Table 1 Light"/>
-    <w:basedOn w:val="843"/>
+    <w:basedOn w:val="1794"/>
     <w:uiPriority w:val="99"/>
     <w:pPr>
       <w:pBdr/>
@@ -9646,9 +9638,9 @@
       </w:tcPr>
     </w:tblStylePr>
   </w:style>
-  <w:style w:type="table" w:styleId="705">
+  <w:style w:type="table" w:styleId="1656">
     <w:name w:val="Grid Table 1 Light - Accent 1"/>
-    <w:basedOn w:val="843"/>
+    <w:basedOn w:val="1794"/>
     <w:uiPriority w:val="99"/>
     <w:pPr>
       <w:pBdr/>
@@ -9869,9 +9861,9 @@
       </w:tcPr>
     </w:tblStylePr>
   </w:style>
-  <w:style w:type="table" w:styleId="706">
+  <w:style w:type="table" w:styleId="1657">
     <w:name w:val="Grid Table 1 Light - Accent 2"/>
-    <w:basedOn w:val="843"/>
+    <w:basedOn w:val="1794"/>
     <w:uiPriority w:val="99"/>
     <w:pPr>
       <w:pBdr/>
@@ -10092,9 +10084,9 @@
       </w:tcPr>
     </w:tblStylePr>
   </w:style>
-  <w:style w:type="table" w:styleId="707">
+  <w:style w:type="table" w:styleId="1658">
     <w:name w:val="Grid Table 1 Light - Accent 3"/>
-    <w:basedOn w:val="843"/>
+    <w:basedOn w:val="1794"/>
     <w:uiPriority w:val="99"/>
     <w:pPr>
       <w:pBdr/>
@@ -10315,9 +10307,9 @@
       </w:tcPr>
     </w:tblStylePr>
   </w:style>
-  <w:style w:type="table" w:styleId="708">
+  <w:style w:type="table" w:styleId="1659">
     <w:name w:val="Grid Table 1 Light - Accent 4"/>
-    <w:basedOn w:val="843"/>
+    <w:basedOn w:val="1794"/>
     <w:uiPriority w:val="99"/>
     <w:pPr>
       <w:pBdr/>
@@ -10538,9 +10530,9 @@
       </w:tcPr>
     </w:tblStylePr>
   </w:style>
-  <w:style w:type="table" w:styleId="709">
+  <w:style w:type="table" w:styleId="1660">
     <w:name w:val="Grid Table 1 Light - Accent 5"/>
-    <w:basedOn w:val="843"/>
+    <w:basedOn w:val="1794"/>
     <w:uiPriority w:val="99"/>
     <w:pPr>
       <w:pBdr/>
@@ -10761,9 +10753,9 @@
       </w:tcPr>
     </w:tblStylePr>
   </w:style>
-  <w:style w:type="table" w:styleId="710">
+  <w:style w:type="table" w:styleId="1661">
     <w:name w:val="Grid Table 1 Light - Accent 6"/>
-    <w:basedOn w:val="843"/>
+    <w:basedOn w:val="1794"/>
     <w:uiPriority w:val="99"/>
     <w:pPr>
       <w:pBdr/>
@@ -10984,9 +10976,9 @@
       </w:tcPr>
     </w:tblStylePr>
   </w:style>
-  <w:style w:type="table" w:styleId="711">
+  <w:style w:type="table" w:styleId="1662">
     <w:name w:val="Grid Table 2"/>
-    <w:basedOn w:val="843"/>
+    <w:basedOn w:val="1794"/>
     <w:uiPriority w:val="99"/>
     <w:pPr>
       <w:pBdr/>
@@ -11216,9 +11208,9 @@
       </w:tcPr>
     </w:tblStylePr>
   </w:style>
-  <w:style w:type="table" w:styleId="712">
+  <w:style w:type="table" w:styleId="1663">
     <w:name w:val="Grid Table 2 - Accent 1"/>
-    <w:basedOn w:val="843"/>
+    <w:basedOn w:val="1794"/>
     <w:uiPriority w:val="99"/>
     <w:pPr>
       <w:pBdr/>
@@ -11448,9 +11440,9 @@
       </w:tcPr>
     </w:tblStylePr>
   </w:style>
-  <w:style w:type="table" w:styleId="713">
+  <w:style w:type="table" w:styleId="1664">
     <w:name w:val="Grid Table 2 - Accent 2"/>
-    <w:basedOn w:val="843"/>
+    <w:basedOn w:val="1794"/>
     <w:uiPriority w:val="99"/>
     <w:pPr>
       <w:pBdr/>
@@ -11680,9 +11672,9 @@
       </w:tcPr>
     </w:tblStylePr>
   </w:style>
-  <w:style w:type="table" w:styleId="714">
+  <w:style w:type="table" w:styleId="1665">
     <w:name w:val="Grid Table 2 - Accent 3"/>
-    <w:basedOn w:val="843"/>
+    <w:basedOn w:val="1794"/>
     <w:uiPriority w:val="99"/>
     <w:pPr>
       <w:pBdr/>
@@ -11912,9 +11904,9 @@
       </w:tcPr>
     </w:tblStylePr>
   </w:style>
-  <w:style w:type="table" w:styleId="715">
+  <w:style w:type="table" w:styleId="1666">
     <w:name w:val="Grid Table 2 - Accent 4"/>
-    <w:basedOn w:val="843"/>
+    <w:basedOn w:val="1794"/>
     <w:uiPriority w:val="99"/>
     <w:pPr>
       <w:pBdr/>
@@ -12144,9 +12136,9 @@
       </w:tcPr>
     </w:tblStylePr>
   </w:style>
-  <w:style w:type="table" w:styleId="716">
+  <w:style w:type="table" w:styleId="1667">
     <w:name w:val="Grid Table 2 - Accent 5"/>
-    <w:basedOn w:val="843"/>
+    <w:basedOn w:val="1794"/>
     <w:uiPriority w:val="99"/>
     <w:pPr>
       <w:pBdr/>
@@ -12376,9 +12368,9 @@
       </w:tcPr>
     </w:tblStylePr>
   </w:style>
-  <w:style w:type="table" w:styleId="717">
+  <w:style w:type="table" w:styleId="1668">
     <w:name w:val="Grid Table 2 - Accent 6"/>
-    <w:basedOn w:val="843"/>
+    <w:basedOn w:val="1794"/>
     <w:uiPriority w:val="99"/>
     <w:pPr>
       <w:pBdr/>
@@ -12608,9 +12600,9 @@
       </w:tcPr>
     </w:tblStylePr>
   </w:style>
-  <w:style w:type="table" w:styleId="718">
+  <w:style w:type="table" w:styleId="1669">
     <w:name w:val="Grid Table 3"/>
-    <w:basedOn w:val="843"/>
+    <w:basedOn w:val="1794"/>
     <w:uiPriority w:val="99"/>
     <w:pPr>
       <w:pBdr/>
@@ -12853,9 +12845,9 @@
       </w:tcPr>
     </w:tblStylePr>
   </w:style>
-  <w:style w:type="table" w:styleId="719">
+  <w:style w:type="table" w:styleId="1670">
     <w:name w:val="Grid Table 3 - Accent 1"/>
-    <w:basedOn w:val="843"/>
+    <w:basedOn w:val="1794"/>
     <w:uiPriority w:val="99"/>
     <w:pPr>
       <w:pBdr/>
@@ -13098,9 +13090,9 @@
       </w:tcPr>
     </w:tblStylePr>
   </w:style>
-  <w:style w:type="table" w:styleId="720">
+  <w:style w:type="table" w:styleId="1671">
     <w:name w:val="Grid Table 3 - Accent 2"/>
-    <w:basedOn w:val="843"/>
+    <w:basedOn w:val="1794"/>
     <w:uiPriority w:val="99"/>
     <w:pPr>
       <w:pBdr/>
@@ -13343,9 +13335,9 @@
       </w:tcPr>
     </w:tblStylePr>
   </w:style>
-  <w:style w:type="table" w:styleId="721">
+  <w:style w:type="table" w:styleId="1672">
     <w:name w:val="Grid Table 3 - Accent 3"/>
-    <w:basedOn w:val="843"/>
+    <w:basedOn w:val="1794"/>
     <w:uiPriority w:val="99"/>
     <w:pPr>
       <w:pBdr/>
@@ -13588,9 +13580,9 @@
       </w:tcPr>
     </w:tblStylePr>
   </w:style>
-  <w:style w:type="table" w:styleId="722">
+  <w:style w:type="table" w:styleId="1673">
     <w:name w:val="Grid Table 3 - Accent 4"/>
-    <w:basedOn w:val="843"/>
+    <w:basedOn w:val="1794"/>
     <w:uiPriority w:val="99"/>
     <w:pPr>
       <w:pBdr/>
@@ -13833,9 +13825,9 @@
       </w:tcPr>
     </w:tblStylePr>
   </w:style>
-  <w:style w:type="table" w:styleId="723">
+  <w:style w:type="table" w:styleId="1674">
     <w:name w:val="Grid Table 3 - Accent 5"/>
-    <w:basedOn w:val="843"/>
+    <w:basedOn w:val="1794"/>
     <w:uiPriority w:val="99"/>
     <w:pPr>
       <w:pBdr/>
@@ -14078,9 +14070,9 @@
       </w:tcPr>
     </w:tblStylePr>
   </w:style>
-  <w:style w:type="table" w:styleId="724">
+  <w:style w:type="table" w:styleId="1675">
     <w:name w:val="Grid Table 3 - Accent 6"/>
-    <w:basedOn w:val="843"/>
+    <w:basedOn w:val="1794"/>
     <w:uiPriority w:val="99"/>
     <w:pPr>
       <w:pBdr/>
@@ -14323,9 +14315,9 @@
       </w:tcPr>
     </w:tblStylePr>
   </w:style>
-  <w:style w:type="table" w:styleId="725">
+  <w:style w:type="table" w:styleId="1676">
     <w:name w:val="Grid Table 4"/>
-    <w:basedOn w:val="843"/>
+    <w:basedOn w:val="1794"/>
     <w:uiPriority w:val="59"/>
     <w:pPr>
       <w:pBdr/>
@@ -14556,9 +14548,9 @@
       </w:tcPr>
     </w:tblStylePr>
   </w:style>
-  <w:style w:type="table" w:styleId="726">
+  <w:style w:type="table" w:styleId="1677">
     <w:name w:val="Grid Table 4 - Accent 1"/>
-    <w:basedOn w:val="843"/>
+    <w:basedOn w:val="1794"/>
     <w:uiPriority w:val="59"/>
     <w:pPr>
       <w:pBdr/>
@@ -14789,9 +14781,9 @@
       </w:tcPr>
     </w:tblStylePr>
   </w:style>
-  <w:style w:type="table" w:styleId="727">
+  <w:style w:type="table" w:styleId="1678">
     <w:name w:val="Grid Table 4 - Accent 2"/>
-    <w:basedOn w:val="843"/>
+    <w:basedOn w:val="1794"/>
     <w:uiPriority w:val="59"/>
     <w:pPr>
       <w:pBdr/>
@@ -15022,9 +15014,9 @@
       </w:tcPr>
     </w:tblStylePr>
   </w:style>
-  <w:style w:type="table" w:styleId="728">
+  <w:style w:type="table" w:styleId="1679">
     <w:name w:val="Grid Table 4 - Accent 3"/>
-    <w:basedOn w:val="843"/>
+    <w:basedOn w:val="1794"/>
     <w:uiPriority w:val="59"/>
     <w:pPr>
       <w:pBdr/>
@@ -15255,9 +15247,9 @@
       </w:tcPr>
     </w:tblStylePr>
   </w:style>
-  <w:style w:type="table" w:styleId="729">
+  <w:style w:type="table" w:styleId="1680">
     <w:name w:val="Grid Table 4 - Accent 4"/>
-    <w:basedOn w:val="843"/>
+    <w:basedOn w:val="1794"/>
     <w:uiPriority w:val="59"/>
     <w:pPr>
       <w:pBdr/>
@@ -15488,9 +15480,9 @@
       </w:tcPr>
     </w:tblStylePr>
   </w:style>
-  <w:style w:type="table" w:styleId="730">
+  <w:style w:type="table" w:styleId="1681">
     <w:name w:val="Grid Table 4 - Accent 5"/>
-    <w:basedOn w:val="843"/>
+    <w:basedOn w:val="1794"/>
     <w:uiPriority w:val="59"/>
     <w:pPr>
       <w:pBdr/>
@@ -15721,9 +15713,9 @@
       </w:tcPr>
     </w:tblStylePr>
   </w:style>
-  <w:style w:type="table" w:styleId="731">
+  <w:style w:type="table" w:styleId="1682">
     <w:name w:val="Grid Table 4 - Accent 6"/>
-    <w:basedOn w:val="843"/>
+    <w:basedOn w:val="1794"/>
     <w:uiPriority w:val="59"/>
     <w:pPr>
       <w:pBdr/>
@@ -15954,9 +15946,9 @@
       </w:tcPr>
     </w:tblStylePr>
   </w:style>
-  <w:style w:type="table" w:styleId="732">
+  <w:style w:type="table" w:styleId="1683">
     <w:name w:val="Grid Table 5 Dark"/>
-    <w:basedOn w:val="843"/>
+    <w:basedOn w:val="1794"/>
     <w:uiPriority w:val="99"/>
     <w:pPr>
       <w:pBdr/>
@@ -16182,9 +16174,9 @@
       </w:tcPr>
     </w:tblStylePr>
   </w:style>
-  <w:style w:type="table" w:styleId="733">
+  <w:style w:type="table" w:styleId="1684">
     <w:name w:val="Grid Table 5 Dark- Accent 1"/>
-    <w:basedOn w:val="843"/>
+    <w:basedOn w:val="1794"/>
     <w:uiPriority w:val="99"/>
     <w:pPr>
       <w:pBdr/>
@@ -16410,9 +16402,9 @@
       </w:tcPr>
     </w:tblStylePr>
   </w:style>
-  <w:style w:type="table" w:styleId="734">
+  <w:style w:type="table" w:styleId="1685">
     <w:name w:val="Grid Table 5 Dark - Accent 2"/>
-    <w:basedOn w:val="843"/>
+    <w:basedOn w:val="1794"/>
     <w:uiPriority w:val="99"/>
     <w:pPr>
       <w:pBdr/>
@@ -16638,9 +16630,9 @@
       </w:tcPr>
     </w:tblStylePr>
   </w:style>
-  <w:style w:type="table" w:styleId="735">
+  <w:style w:type="table" w:styleId="1686">
     <w:name w:val="Grid Table 5 Dark - Accent 3"/>
-    <w:basedOn w:val="843"/>
+    <w:basedOn w:val="1794"/>
     <w:uiPriority w:val="99"/>
     <w:pPr>
       <w:pBdr/>
@@ -16866,9 +16858,9 @@
       </w:tcPr>
     </w:tblStylePr>
   </w:style>
-  <w:style w:type="table" w:styleId="736">
+  <w:style w:type="table" w:styleId="1687">
     <w:name w:val="Grid Table 5 Dark- Accent 4"/>
-    <w:basedOn w:val="843"/>
+    <w:basedOn w:val="1794"/>
     <w:uiPriority w:val="99"/>
     <w:pPr>
       <w:pBdr/>
@@ -17094,9 +17086,9 @@
       </w:tcPr>
     </w:tblStylePr>
   </w:style>
-  <w:style w:type="table" w:styleId="737">
+  <w:style w:type="table" w:styleId="1688">
     <w:name w:val="Grid Table 5 Dark - Accent 5"/>
-    <w:basedOn w:val="843"/>
+    <w:basedOn w:val="1794"/>
     <w:uiPriority w:val="99"/>
     <w:pPr>
       <w:pBdr/>
@@ -17322,9 +17314,9 @@
       </w:tcPr>
     </w:tblStylePr>
   </w:style>
-  <w:style w:type="table" w:styleId="738">
+  <w:style w:type="table" w:styleId="1689">
     <w:name w:val="Grid Table 5 Dark - Accent 6"/>
-    <w:basedOn w:val="843"/>
+    <w:basedOn w:val="1794"/>
     <w:uiPriority w:val="99"/>
     <w:pPr>
       <w:pBdr/>
@@ -17550,9 +17542,9 @@
       </w:tcPr>
     </w:tblStylePr>
   </w:style>
-  <w:style w:type="table" w:styleId="739">
+  <w:style w:type="table" w:styleId="1690">
     <w:name w:val="Grid Table 6 Colorful"/>
-    <w:basedOn w:val="843"/>
+    <w:basedOn w:val="1794"/>
     <w:uiPriority w:val="99"/>
     <w:pPr>
       <w:pBdr/>
@@ -17780,9 +17772,9 @@
       </w:tcPr>
     </w:tblStylePr>
   </w:style>
-  <w:style w:type="table" w:styleId="740">
+  <w:style w:type="table" w:styleId="1691">
     <w:name w:val="Grid Table 6 Colorful - Accent 1"/>
-    <w:basedOn w:val="843"/>
+    <w:basedOn w:val="1794"/>
     <w:uiPriority w:val="99"/>
     <w:pPr>
       <w:pBdr/>
@@ -18010,9 +18002,9 @@
       </w:tcPr>
     </w:tblStylePr>
   </w:style>
-  <w:style w:type="table" w:styleId="741">
+  <w:style w:type="table" w:styleId="1692">
     <w:name w:val="Grid Table 6 Colorful - Accent 2"/>
-    <w:basedOn w:val="843"/>
+    <w:basedOn w:val="1794"/>
     <w:uiPriority w:val="99"/>
     <w:pPr>
       <w:pBdr/>
@@ -18240,9 +18232,9 @@
       </w:tcPr>
     </w:tblStylePr>
   </w:style>
-  <w:style w:type="table" w:styleId="742">
+  <w:style w:type="table" w:styleId="1693">
     <w:name w:val="Grid Table 6 Colorful - Accent 3"/>
-    <w:basedOn w:val="843"/>
+    <w:basedOn w:val="1794"/>
     <w:uiPriority w:val="99"/>
     <w:pPr>
       <w:pBdr/>
@@ -18470,9 +18462,9 @@
       </w:tcPr>
     </w:tblStylePr>
   </w:style>
-  <w:style w:type="table" w:styleId="743">
+  <w:style w:type="table" w:styleId="1694">
     <w:name w:val="Grid Table 6 Colorful - Accent 4"/>
-    <w:basedOn w:val="843"/>
+    <w:basedOn w:val="1794"/>
     <w:uiPriority w:val="99"/>
     <w:pPr>
       <w:pBdr/>
@@ -18700,9 +18692,9 @@
       </w:tcPr>
     </w:tblStylePr>
   </w:style>
-  <w:style w:type="table" w:styleId="744">
+  <w:style w:type="table" w:styleId="1695">
     <w:name w:val="Grid Table 6 Colorful - Accent 5"/>
-    <w:basedOn w:val="843"/>
+    <w:basedOn w:val="1794"/>
     <w:uiPriority w:val="99"/>
     <w:pPr>
       <w:pBdr/>
@@ -18930,9 +18922,9 @@
       </w:tcPr>
     </w:tblStylePr>
   </w:style>
-  <w:style w:type="table" w:styleId="745">
+  <w:style w:type="table" w:styleId="1696">
     <w:name w:val="Grid Table 6 Colorful - Accent 6"/>
-    <w:basedOn w:val="843"/>
+    <w:basedOn w:val="1794"/>
     <w:uiPriority w:val="99"/>
     <w:pPr>
       <w:pBdr/>
@@ -19160,9 +19152,9 @@
       </w:tcPr>
     </w:tblStylePr>
   </w:style>
-  <w:style w:type="table" w:styleId="746">
+  <w:style w:type="table" w:styleId="1697">
     <w:name w:val="Grid Table 7 Colorful"/>
-    <w:basedOn w:val="843"/>
+    <w:basedOn w:val="1794"/>
     <w:uiPriority w:val="99"/>
     <w:pPr>
       <w:pBdr/>
@@ -19414,9 +19406,9 @@
       </w:tcPr>
     </w:tblStylePr>
   </w:style>
-  <w:style w:type="table" w:styleId="747">
+  <w:style w:type="table" w:styleId="1698">
     <w:name w:val="Grid Table 7 Colorful - Accent 1"/>
-    <w:basedOn w:val="843"/>
+    <w:basedOn w:val="1794"/>
     <w:uiPriority w:val="99"/>
     <w:pPr>
       <w:pBdr/>
@@ -19668,9 +19660,9 @@
       </w:tcPr>
     </w:tblStylePr>
   </w:style>
-  <w:style w:type="table" w:styleId="748">
+  <w:style w:type="table" w:styleId="1699">
     <w:name w:val="Grid Table 7 Colorful - Accent 2"/>
-    <w:basedOn w:val="843"/>
+    <w:basedOn w:val="1794"/>
     <w:uiPriority w:val="99"/>
     <w:pPr>
       <w:pBdr/>
@@ -19922,9 +19914,9 @@
       </w:tcPr>
     </w:tblStylePr>
   </w:style>
-  <w:style w:type="table" w:styleId="749">
+  <w:style w:type="table" w:styleId="1700">
     <w:name w:val="Grid Table 7 Colorful - Accent 3"/>
-    <w:basedOn w:val="843"/>
+    <w:basedOn w:val="1794"/>
     <w:uiPriority w:val="99"/>
     <w:pPr>
       <w:pBdr/>
@@ -20176,9 +20168,9 @@
       </w:tcPr>
     </w:tblStylePr>
   </w:style>
-  <w:style w:type="table" w:styleId="750">
+  <w:style w:type="table" w:styleId="1701">
     <w:name w:val="Grid Table 7 Colorful - Accent 4"/>
-    <w:basedOn w:val="843"/>
+    <w:basedOn w:val="1794"/>
     <w:uiPriority w:val="99"/>
     <w:pPr>
       <w:pBdr/>
@@ -20430,9 +20422,9 @@
       </w:tcPr>
     </w:tblStylePr>
   </w:style>
-  <w:style w:type="table" w:styleId="751">
+  <w:style w:type="table" w:styleId="1702">
     <w:name w:val="Grid Table 7 Colorful - Accent 5"/>
-    <w:basedOn w:val="843"/>
+    <w:basedOn w:val="1794"/>
     <w:uiPriority w:val="99"/>
     <w:pPr>
       <w:pBdr/>
@@ -20684,9 +20676,9 @@
       </w:tcPr>
     </w:tblStylePr>
   </w:style>
-  <w:style w:type="table" w:styleId="752">
+  <w:style w:type="table" w:styleId="1703">
     <w:name w:val="Grid Table 7 Colorful - Accent 6"/>
-    <w:basedOn w:val="843"/>
+    <w:basedOn w:val="1794"/>
     <w:uiPriority w:val="99"/>
     <w:pPr>
       <w:pBdr/>
@@ -20938,9 +20930,9 @@
       </w:tcPr>
     </w:tblStylePr>
   </w:style>
-  <w:style w:type="table" w:styleId="753">
+  <w:style w:type="table" w:styleId="1704">
     <w:name w:val="List Table 1 Light"/>
-    <w:basedOn w:val="843"/>
+    <w:basedOn w:val="1794"/>
     <w:uiPriority w:val="99"/>
     <w:pPr>
       <w:pBdr/>
@@ -21154,9 +21146,9 @@
       </w:tcPr>
     </w:tblStylePr>
   </w:style>
-  <w:style w:type="table" w:styleId="754">
+  <w:style w:type="table" w:styleId="1705">
     <w:name w:val="List Table 1 Light - Accent 1"/>
-    <w:basedOn w:val="843"/>
+    <w:basedOn w:val="1794"/>
     <w:uiPriority w:val="99"/>
     <w:pPr>
       <w:pBdr/>
@@ -21370,9 +21362,9 @@
       </w:tcPr>
     </w:tblStylePr>
   </w:style>
-  <w:style w:type="table" w:styleId="755">
+  <w:style w:type="table" w:styleId="1706">
     <w:name w:val="List Table 1 Light - Accent 2"/>
-    <w:basedOn w:val="843"/>
+    <w:basedOn w:val="1794"/>
     <w:uiPriority w:val="99"/>
     <w:pPr>
       <w:pBdr/>
@@ -21586,9 +21578,9 @@
       </w:tcPr>
     </w:tblStylePr>
   </w:style>
-  <w:style w:type="table" w:styleId="756">
+  <w:style w:type="table" w:styleId="1707">
     <w:name w:val="List Table 1 Light - Accent 3"/>
-    <w:basedOn w:val="843"/>
+    <w:basedOn w:val="1794"/>
     <w:uiPriority w:val="99"/>
     <w:pPr>
       <w:pBdr/>
@@ -21802,9 +21794,9 @@
       </w:tcPr>
     </w:tblStylePr>
   </w:style>
-  <w:style w:type="table" w:styleId="757">
+  <w:style w:type="table" w:styleId="1708">
     <w:name w:val="List Table 1 Light - Accent 4"/>
-    <w:basedOn w:val="843"/>
+    <w:basedOn w:val="1794"/>
     <w:uiPriority w:val="99"/>
     <w:pPr>
       <w:pBdr/>
@@ -22018,9 +22010,9 @@
       </w:tcPr>
     </w:tblStylePr>
   </w:style>
-  <w:style w:type="table" w:styleId="758">
+  <w:style w:type="table" w:styleId="1709">
     <w:name w:val="List Table 1 Light - Accent 5"/>
-    <w:basedOn w:val="843"/>
+    <w:basedOn w:val="1794"/>
     <w:uiPriority w:val="99"/>
     <w:pPr>
       <w:pBdr/>
@@ -22234,9 +22226,9 @@
       </w:tcPr>
     </w:tblStylePr>
   </w:style>
-  <w:style w:type="table" w:styleId="759">
+  <w:style w:type="table" w:styleId="1710">
     <w:name w:val="List Table 1 Light - Accent 6"/>
-    <w:basedOn w:val="843"/>
+    <w:basedOn w:val="1794"/>
     <w:uiPriority w:val="99"/>
     <w:pPr>
       <w:pBdr/>
@@ -22450,9 +22442,9 @@
       </w:tcPr>
     </w:tblStylePr>
   </w:style>
-  <w:style w:type="table" w:styleId="760">
+  <w:style w:type="table" w:styleId="1711">
     <w:name w:val="List Table 2"/>
-    <w:basedOn w:val="843"/>
+    <w:basedOn w:val="1794"/>
     <w:uiPriority w:val="99"/>
     <w:pPr>
       <w:pBdr/>
@@ -22688,9 +22680,9 @@
       </w:tcPr>
     </w:tblStylePr>
   </w:style>
-  <w:style w:type="table" w:styleId="761">
+  <w:style w:type="table" w:styleId="1712">
     <w:name w:val="List Table 2 - Accent 1"/>
-    <w:basedOn w:val="843"/>
+    <w:basedOn w:val="1794"/>
     <w:uiPriority w:val="99"/>
     <w:pPr>
       <w:pBdr/>
@@ -22926,9 +22918,9 @@
       </w:tcPr>
     </w:tblStylePr>
   </w:style>
-  <w:style w:type="table" w:styleId="762">
+  <w:style w:type="table" w:styleId="1713">
     <w:name w:val="List Table 2 - Accent 2"/>
-    <w:basedOn w:val="843"/>
+    <w:basedOn w:val="1794"/>
     <w:uiPriority w:val="99"/>
     <w:pPr>
       <w:pBdr/>
@@ -23164,9 +23156,9 @@
       </w:tcPr>
     </w:tblStylePr>
   </w:style>
-  <w:style w:type="table" w:styleId="763">
+  <w:style w:type="table" w:styleId="1714">
     <w:name w:val="List Table 2 - Accent 3"/>
-    <w:basedOn w:val="843"/>
+    <w:basedOn w:val="1794"/>
     <w:uiPriority w:val="99"/>
     <w:pPr>
       <w:pBdr/>
@@ -23402,9 +23394,9 @@
       </w:tcPr>
     </w:tblStylePr>
   </w:style>
-  <w:style w:type="table" w:styleId="764">
+  <w:style w:type="table" w:styleId="1715">
     <w:name w:val="List Table 2 - Accent 4"/>
-    <w:basedOn w:val="843"/>
+    <w:basedOn w:val="1794"/>
     <w:uiPriority w:val="99"/>
     <w:pPr>
       <w:pBdr/>
@@ -23640,9 +23632,9 @@
       </w:tcPr>
     </w:tblStylePr>
   </w:style>
-  <w:style w:type="table" w:styleId="765">
+  <w:style w:type="table" w:styleId="1716">
     <w:name w:val="List Table 2 - Accent 5"/>
-    <w:basedOn w:val="843"/>
+    <w:basedOn w:val="1794"/>
     <w:uiPriority w:val="99"/>
     <w:pPr>
       <w:pBdr/>
@@ -23878,9 +23870,9 @@
       </w:tcPr>
     </w:tblStylePr>
   </w:style>
-  <w:style w:type="table" w:styleId="766">
+  <w:style w:type="table" w:styleId="1717">
     <w:name w:val="List Table 2 - Accent 6"/>
-    <w:basedOn w:val="843"/>
+    <w:basedOn w:val="1794"/>
     <w:uiPriority w:val="99"/>
     <w:pPr>
       <w:pBdr/>
@@ -24116,9 +24108,9 @@
       </w:tcPr>
     </w:tblStylePr>
   </w:style>
-  <w:style w:type="table" w:styleId="767">
+  <w:style w:type="table" w:styleId="1718">
     <w:name w:val="List Table 3"/>
-    <w:basedOn w:val="843"/>
+    <w:basedOn w:val="1794"/>
     <w:uiPriority w:val="99"/>
     <w:pPr>
       <w:pBdr/>
@@ -24344,9 +24336,9 @@
       </w:tcPr>
     </w:tblStylePr>
   </w:style>
-  <w:style w:type="table" w:styleId="768">
+  <w:style w:type="table" w:styleId="1719">
     <w:name w:val="List Table 3 - Accent 1"/>
-    <w:basedOn w:val="843"/>
+    <w:basedOn w:val="1794"/>
     <w:uiPriority w:val="99"/>
     <w:pPr>
       <w:pBdr/>
@@ -24572,9 +24564,9 @@
       </w:tcPr>
     </w:tblStylePr>
   </w:style>
-  <w:style w:type="table" w:styleId="769">
+  <w:style w:type="table" w:styleId="1720">
     <w:name w:val="List Table 3 - Accent 2"/>
-    <w:basedOn w:val="843"/>
+    <w:basedOn w:val="1794"/>
     <w:uiPriority w:val="99"/>
     <w:pPr>
       <w:pBdr/>
@@ -24800,9 +24792,9 @@
       </w:tcPr>
     </w:tblStylePr>
   </w:style>
-  <w:style w:type="table" w:styleId="770">
+  <w:style w:type="table" w:styleId="1721">
     <w:name w:val="List Table 3 - Accent 3"/>
-    <w:basedOn w:val="843"/>
+    <w:basedOn w:val="1794"/>
     <w:uiPriority w:val="99"/>
     <w:pPr>
       <w:pBdr/>
@@ -25028,9 +25020,9 @@
       </w:tcPr>
     </w:tblStylePr>
   </w:style>
-  <w:style w:type="table" w:styleId="771">
+  <w:style w:type="table" w:styleId="1722">
     <w:name w:val="List Table 3 - Accent 4"/>
-    <w:basedOn w:val="843"/>
+    <w:basedOn w:val="1794"/>
     <w:uiPriority w:val="99"/>
     <w:pPr>
       <w:pBdr/>
@@ -25256,9 +25248,9 @@
       </w:tcPr>
     </w:tblStylePr>
   </w:style>
-  <w:style w:type="table" w:styleId="772">
+  <w:style w:type="table" w:styleId="1723">
     <w:name w:val="List Table 3 - Accent 5"/>
-    <w:basedOn w:val="843"/>
+    <w:basedOn w:val="1794"/>
     <w:uiPriority w:val="99"/>
     <w:pPr>
       <w:pBdr/>
@@ -25484,9 +25476,9 @@
       </w:tcPr>
     </w:tblStylePr>
   </w:style>
-  <w:style w:type="table" w:styleId="773">
+  <w:style w:type="table" w:styleId="1724">
     <w:name w:val="List Table 3 - Accent 6"/>
-    <w:basedOn w:val="843"/>
+    <w:basedOn w:val="1794"/>
     <w:uiPriority w:val="99"/>
     <w:pPr>
       <w:pBdr/>
@@ -25712,9 +25704,9 @@
       </w:tcPr>
     </w:tblStylePr>
   </w:style>
-  <w:style w:type="table" w:styleId="774">
+  <w:style w:type="table" w:styleId="1725">
     <w:name w:val="List Table 4"/>
-    <w:basedOn w:val="843"/>
+    <w:basedOn w:val="1794"/>
     <w:uiPriority w:val="99"/>
     <w:pPr>
       <w:pBdr/>
@@ -25937,9 +25929,9 @@
       </w:tcPr>
     </w:tblStylePr>
   </w:style>
-  <w:style w:type="table" w:styleId="775">
+  <w:style w:type="table" w:styleId="1726">
     <w:name w:val="List Table 4 - Accent 1"/>
-    <w:basedOn w:val="843"/>
+    <w:basedOn w:val="1794"/>
     <w:uiPriority w:val="99"/>
     <w:pPr>
       <w:pBdr/>
@@ -26162,9 +26154,9 @@
       </w:tcPr>
     </w:tblStylePr>
   </w:style>
-  <w:style w:type="table" w:styleId="776">
+  <w:style w:type="table" w:styleId="1727">
     <w:name w:val="List Table 4 - Accent 2"/>
-    <w:basedOn w:val="843"/>
+    <w:basedOn w:val="1794"/>
     <w:uiPriority w:val="99"/>
     <w:pPr>
       <w:pBdr/>
@@ -26387,9 +26379,9 @@
       </w:tcPr>
     </w:tblStylePr>
   </w:style>
-  <w:style w:type="table" w:styleId="777">
+  <w:style w:type="table" w:styleId="1728">
     <w:name w:val="List Table 4 - Accent 3"/>
-    <w:basedOn w:val="843"/>
+    <w:basedOn w:val="1794"/>
     <w:uiPriority w:val="99"/>
     <w:pPr>
       <w:pBdr/>
@@ -26612,9 +26604,9 @@
       </w:tcPr>
     </w:tblStylePr>
   </w:style>
-  <w:style w:type="table" w:styleId="778">
+  <w:style w:type="table" w:styleId="1729">
     <w:name w:val="List Table 4 - Accent 4"/>
-    <w:basedOn w:val="843"/>
+    <w:basedOn w:val="1794"/>
     <w:uiPriority w:val="99"/>
     <w:pPr>
       <w:pBdr/>
@@ -26837,9 +26829,9 @@
       </w:tcPr>
     </w:tblStylePr>
   </w:style>
-  <w:style w:type="table" w:styleId="779">
+  <w:style w:type="table" w:styleId="1730">
     <w:name w:val="List Table 4 - Accent 5"/>
-    <w:basedOn w:val="843"/>
+    <w:basedOn w:val="1794"/>
     <w:uiPriority w:val="99"/>
     <w:pPr>
       <w:pBdr/>
@@ -27062,9 +27054,9 @@
       </w:tcPr>
     </w:tblStylePr>
   </w:style>
-  <w:style w:type="table" w:styleId="780">
+  <w:style w:type="table" w:styleId="1731">
     <w:name w:val="List Table 4 - Accent 6"/>
-    <w:basedOn w:val="843"/>
+    <w:basedOn w:val="1794"/>
     <w:uiPriority w:val="99"/>
     <w:pPr>
       <w:pBdr/>
@@ -27287,9 +27279,9 @@
       </w:tcPr>
     </w:tblStylePr>
   </w:style>
-  <w:style w:type="table" w:styleId="781">
+  <w:style w:type="table" w:styleId="1732">
     <w:name w:val="List Table 5 Dark"/>
-    <w:basedOn w:val="843"/>
+    <w:basedOn w:val="1794"/>
     <w:uiPriority w:val="99"/>
     <w:pPr>
       <w:pBdr/>
@@ -27529,9 +27521,9 @@
       </w:tcPr>
     </w:tblStylePr>
   </w:style>
-  <w:style w:type="table" w:styleId="782">
+  <w:style w:type="table" w:styleId="1733">
     <w:name w:val="List Table 5 Dark - Accent 1"/>
-    <w:basedOn w:val="843"/>
+    <w:basedOn w:val="1794"/>
     <w:uiPriority w:val="99"/>
     <w:pPr>
       <w:pBdr/>
@@ -27771,9 +27763,9 @@
       </w:tcPr>
     </w:tblStylePr>
   </w:style>
-  <w:style w:type="table" w:styleId="783">
+  <w:style w:type="table" w:styleId="1734">
     <w:name w:val="List Table 5 Dark - Accent 2"/>
-    <w:basedOn w:val="843"/>
+    <w:basedOn w:val="1794"/>
     <w:uiPriority w:val="99"/>
     <w:pPr>
       <w:pBdr/>
@@ -28013,9 +28005,9 @@
       </w:tcPr>
     </w:tblStylePr>
   </w:style>
-  <w:style w:type="table" w:styleId="784">
+  <w:style w:type="table" w:styleId="1735">
     <w:name w:val="List Table 5 Dark - Accent 3"/>
-    <w:basedOn w:val="843"/>
+    <w:basedOn w:val="1794"/>
     <w:uiPriority w:val="99"/>
     <w:pPr>
       <w:pBdr/>
@@ -28255,9 +28247,9 @@
       </w:tcPr>
     </w:tblStylePr>
   </w:style>
-  <w:style w:type="table" w:styleId="785">
+  <w:style w:type="table" w:styleId="1736">
     <w:name w:val="List Table 5 Dark - Accent 4"/>
-    <w:basedOn w:val="843"/>
+    <w:basedOn w:val="1794"/>
     <w:uiPriority w:val="99"/>
     <w:pPr>
       <w:pBdr/>
@@ -28497,9 +28489,9 @@
       </w:tcPr>
     </w:tblStylePr>
   </w:style>
-  <w:style w:type="table" w:styleId="786">
+  <w:style w:type="table" w:styleId="1737">
     <w:name w:val="List Table 5 Dark - Accent 5"/>
-    <w:basedOn w:val="843"/>
+    <w:basedOn w:val="1794"/>
     <w:uiPriority w:val="99"/>
     <w:pPr>
       <w:pBdr/>
@@ -28739,9 +28731,9 @@
       </w:tcPr>
     </w:tblStylePr>
   </w:style>
-  <w:style w:type="table" w:styleId="787">
+  <w:style w:type="table" w:styleId="1738">
     <w:name w:val="List Table 5 Dark - Accent 6"/>
-    <w:basedOn w:val="843"/>
+    <w:basedOn w:val="1794"/>
     <w:uiPriority w:val="99"/>
     <w:pPr>
       <w:pBdr/>
@@ -28981,9 +28973,9 @@
       </w:tcPr>
     </w:tblStylePr>
   </w:style>
-  <w:style w:type="table" w:styleId="788">
+  <w:style w:type="table" w:styleId="1739">
     <w:name w:val="List Table 6 Colorful"/>
-    <w:basedOn w:val="843"/>
+    <w:basedOn w:val="1794"/>
     <w:uiPriority w:val="99"/>
     <w:pPr>
       <w:pBdr/>
@@ -29204,9 +29196,9 @@
       </w:tcPr>
     </w:tblStylePr>
   </w:style>
-  <w:style w:type="table" w:styleId="789">
+  <w:style w:type="table" w:styleId="1740">
     <w:name w:val="List Table 6 Colorful - Accent 1"/>
-    <w:basedOn w:val="843"/>
+    <w:basedOn w:val="1794"/>
     <w:uiPriority w:val="99"/>
     <w:pPr>
       <w:pBdr/>
@@ -29427,9 +29419,9 @@
       </w:tcPr>
     </w:tblStylePr>
   </w:style>
-  <w:style w:type="table" w:styleId="790">
+  <w:style w:type="table" w:styleId="1741">
     <w:name w:val="List Table 6 Colorful - Accent 2"/>
-    <w:basedOn w:val="843"/>
+    <w:basedOn w:val="1794"/>
     <w:uiPriority w:val="99"/>
     <w:pPr>
       <w:pBdr/>
@@ -29650,9 +29642,9 @@
       </w:tcPr>
     </w:tblStylePr>
   </w:style>
-  <w:style w:type="table" w:styleId="791">
+  <w:style w:type="table" w:styleId="1742">
     <w:name w:val="List Table 6 Colorful - Accent 3"/>
-    <w:basedOn w:val="843"/>
+    <w:basedOn w:val="1794"/>
     <w:uiPriority w:val="99"/>
     <w:pPr>
       <w:pBdr/>
@@ -29873,9 +29865,9 @@
       </w:tcPr>
     </w:tblStylePr>
   </w:style>
-  <w:style w:type="table" w:styleId="792">
+  <w:style w:type="table" w:styleId="1743">
     <w:name w:val="List Table 6 Colorful - Accent 4"/>
-    <w:basedOn w:val="843"/>
+    <w:basedOn w:val="1794"/>
     <w:uiPriority w:val="99"/>
     <w:pPr>
       <w:pBdr/>
@@ -30096,9 +30088,9 @@
       </w:tcPr>
     </w:tblStylePr>
   </w:style>
-  <w:style w:type="table" w:styleId="793">
+  <w:style w:type="table" w:styleId="1744">
     <w:name w:val="List Table 6 Colorful - Accent 5"/>
-    <w:basedOn w:val="843"/>
+    <w:basedOn w:val="1794"/>
     <w:uiPriority w:val="99"/>
     <w:pPr>
       <w:pBdr/>
@@ -30319,9 +30311,9 @@
       </w:tcPr>
     </w:tblStylePr>
   </w:style>
-  <w:style w:type="table" w:styleId="794">
+  <w:style w:type="table" w:styleId="1745">
     <w:name w:val="List Table 6 Colorful - Accent 6"/>
-    <w:basedOn w:val="843"/>
+    <w:basedOn w:val="1794"/>
     <w:uiPriority w:val="99"/>
     <w:pPr>
       <w:pBdr/>
@@ -30542,9 +30534,9 @@
       </w:tcPr>
     </w:tblStylePr>
   </w:style>
-  <w:style w:type="table" w:styleId="795">
+  <w:style w:type="table" w:styleId="1746">
     <w:name w:val="List Table 7 Colorful"/>
-    <w:basedOn w:val="843"/>
+    <w:basedOn w:val="1794"/>
     <w:uiPriority w:val="99"/>
     <w:pPr>
       <w:pBdr/>
@@ -30798,9 +30790,9 @@
       </w:tcPr>
     </w:tblStylePr>
   </w:style>
-  <w:style w:type="table" w:styleId="796">
+  <w:style w:type="table" w:styleId="1747">
     <w:name w:val="List Table 7 Colorful - Accent 1"/>
-    <w:basedOn w:val="843"/>
+    <w:basedOn w:val="1794"/>
     <w:uiPriority w:val="99"/>
     <w:pPr>
       <w:pBdr/>
@@ -31054,9 +31046,9 @@
       </w:tcPr>
     </w:tblStylePr>
   </w:style>
-  <w:style w:type="table" w:styleId="797">
+  <w:style w:type="table" w:styleId="1748">
     <w:name w:val="List Table 7 Colorful - Accent 2"/>
-    <w:basedOn w:val="843"/>
+    <w:basedOn w:val="1794"/>
     <w:uiPriority w:val="99"/>
     <w:pPr>
       <w:pBdr/>
@@ -31310,9 +31302,9 @@
       </w:tcPr>
     </w:tblStylePr>
   </w:style>
-  <w:style w:type="table" w:styleId="798">
+  <w:style w:type="table" w:styleId="1749">
     <w:name w:val="List Table 7 Colorful - Accent 3"/>
-    <w:basedOn w:val="843"/>
+    <w:basedOn w:val="1794"/>
     <w:uiPriority w:val="99"/>
     <w:pPr>
       <w:pBdr/>
@@ -31566,9 +31558,9 @@
       </w:tcPr>
     </w:tblStylePr>
   </w:style>
-  <w:style w:type="table" w:styleId="799">
+  <w:style w:type="table" w:styleId="1750">
     <w:name w:val="List Table 7 Colorful - Accent 4"/>
-    <w:basedOn w:val="843"/>
+    <w:basedOn w:val="1794"/>
     <w:uiPriority w:val="99"/>
     <w:pPr>
       <w:pBdr/>
@@ -31822,9 +31814,9 @@
       </w:tcPr>
     </w:tblStylePr>
   </w:style>
-  <w:style w:type="table" w:styleId="800">
+  <w:style w:type="table" w:styleId="1751">
     <w:name w:val="List Table 7 Colorful - Accent 5"/>
-    <w:basedOn w:val="843"/>
+    <w:basedOn w:val="1794"/>
     <w:uiPriority w:val="99"/>
     <w:pPr>
       <w:pBdr/>
@@ -32078,9 +32070,9 @@
       </w:tcPr>
     </w:tblStylePr>
   </w:style>
-  <w:style w:type="table" w:styleId="801">
+  <w:style w:type="table" w:styleId="1752">
     <w:name w:val="List Table 7 Colorful - Accent 6"/>
-    <w:basedOn w:val="843"/>
+    <w:basedOn w:val="1794"/>
     <w:uiPriority w:val="99"/>
     <w:pPr>
       <w:pBdr/>
@@ -32334,9 +32326,9 @@
       </w:tcPr>
     </w:tblStylePr>
   </w:style>
-  <w:style w:type="table" w:styleId="802">
+  <w:style w:type="table" w:styleId="1753">
     <w:name w:val="Lined - Accent"/>
-    <w:basedOn w:val="843"/>
+    <w:basedOn w:val="1794"/>
     <w:uiPriority w:val="99"/>
     <w:pPr>
       <w:pBdr/>
@@ -32571,9 +32563,9 @@
       </w:tcPr>
     </w:tblStylePr>
   </w:style>
-  <w:style w:type="table" w:styleId="803">
+  <w:style w:type="table" w:styleId="1754">
     <w:name w:val="Lined - Accent 1"/>
-    <w:basedOn w:val="843"/>
+    <w:basedOn w:val="1794"/>
     <w:uiPriority w:val="99"/>
     <w:pPr>
       <w:pBdr/>
@@ -32808,9 +32800,9 @@
       </w:tcPr>
     </w:tblStylePr>
   </w:style>
-  <w:style w:type="table" w:styleId="804">
+  <w:style w:type="table" w:styleId="1755">
     <w:name w:val="Lined - Accent 2"/>
-    <w:basedOn w:val="843"/>
+    <w:basedOn w:val="1794"/>
     <w:uiPriority w:val="99"/>
     <w:pPr>
       <w:pBdr/>
@@ -33045,9 +33037,9 @@
       </w:tcPr>
     </w:tblStylePr>
   </w:style>
-  <w:style w:type="table" w:styleId="805">
+  <w:style w:type="table" w:styleId="1756">
     <w:name w:val="Lined - Accent 3"/>
-    <w:basedOn w:val="843"/>
+    <w:basedOn w:val="1794"/>
     <w:uiPriority w:val="99"/>
     <w:pPr>
       <w:pBdr/>
@@ -33282,9 +33274,9 @@
       </w:tcPr>
     </w:tblStylePr>
   </w:style>
-  <w:style w:type="table" w:styleId="806">
+  <w:style w:type="table" w:styleId="1757">
     <w:name w:val="Lined - Accent 4"/>
-    <w:basedOn w:val="843"/>
+    <w:basedOn w:val="1794"/>
     <w:uiPriority w:val="99"/>
     <w:pPr>
       <w:pBdr/>
@@ -33519,9 +33511,9 @@
       </w:tcPr>
     </w:tblStylePr>
   </w:style>
-  <w:style w:type="table" w:styleId="807">
+  <w:style w:type="table" w:styleId="1758">
     <w:name w:val="Lined - Accent 5"/>
-    <w:basedOn w:val="843"/>
+    <w:basedOn w:val="1794"/>
     <w:uiPriority w:val="99"/>
     <w:pPr>
       <w:pBdr/>
@@ -33756,9 +33748,9 @@
       </w:tcPr>
     </w:tblStylePr>
   </w:style>
-  <w:style w:type="table" w:styleId="808">
+  <w:style w:type="table" w:styleId="1759">
     <w:name w:val="Lined - Accent 6"/>
-    <w:basedOn w:val="843"/>
+    <w:basedOn w:val="1794"/>
     <w:uiPriority w:val="99"/>
     <w:pPr>
       <w:pBdr/>
@@ -33993,9 +33985,9 @@
       </w:tcPr>
     </w:tblStylePr>
   </w:style>
-  <w:style w:type="table" w:styleId="809">
+  <w:style w:type="table" w:styleId="1760">
     <w:name w:val="Bordered &amp; Lined - Accent"/>
-    <w:basedOn w:val="843"/>
+    <w:basedOn w:val="1794"/>
     <w:uiPriority w:val="99"/>
     <w:pPr>
       <w:pBdr/>
@@ -34237,9 +34229,9 @@
       </w:tcPr>
     </w:tblStylePr>
   </w:style>
-  <w:style w:type="table" w:styleId="810">
+  <w:style w:type="table" w:styleId="1761">
     <w:name w:val="Bordered &amp; Lined - Accent 1"/>
-    <w:basedOn w:val="843"/>
+    <w:basedOn w:val="1794"/>
     <w:uiPriority w:val="99"/>
     <w:pPr>
       <w:pBdr/>
@@ -34481,9 +34473,9 @@
       </w:tcPr>
     </w:tblStylePr>
   </w:style>
-  <w:style w:type="table" w:styleId="811">
+  <w:style w:type="table" w:styleId="1762">
     <w:name w:val="Bordered &amp; Lined - Accent 2"/>
-    <w:basedOn w:val="843"/>
+    <w:basedOn w:val="1794"/>
     <w:uiPriority w:val="99"/>
     <w:pPr>
       <w:pBdr/>
@@ -34725,9 +34717,9 @@
       </w:tcPr>
     </w:tblStylePr>
   </w:style>
-  <w:style w:type="table" w:styleId="812">
+  <w:style w:type="table" w:styleId="1763">
     <w:name w:val="Bordered &amp; Lined - Accent 3"/>
-    <w:basedOn w:val="843"/>
+    <w:basedOn w:val="1794"/>
     <w:uiPriority w:val="99"/>
     <w:pPr>
       <w:pBdr/>
@@ -34969,9 +34961,9 @@
       </w:tcPr>
     </w:tblStylePr>
   </w:style>
-  <w:style w:type="table" w:styleId="813">
+  <w:style w:type="table" w:styleId="1764">
     <w:name w:val="Bordered &amp; Lined - Accent 4"/>
-    <w:basedOn w:val="843"/>
+    <w:basedOn w:val="1794"/>
     <w:uiPriority w:val="99"/>
     <w:pPr>
       <w:pBdr/>
@@ -35213,9 +35205,9 @@
       </w:tcPr>
     </w:tblStylePr>
   </w:style>
-  <w:style w:type="table" w:styleId="814">
+  <w:style w:type="table" w:styleId="1765">
     <w:name w:val="Bordered &amp; Lined - Accent 5"/>
-    <w:basedOn w:val="843"/>
+    <w:basedOn w:val="1794"/>
     <w:uiPriority w:val="99"/>
     <w:pPr>
       <w:pBdr/>
@@ -35457,9 +35449,9 @@
       </w:tcPr>
     </w:tblStylePr>
   </w:style>
-  <w:style w:type="table" w:styleId="815">
+  <w:style w:type="table" w:styleId="1766">
     <w:name w:val="Bordered &amp; Lined - Accent 6"/>
-    <w:basedOn w:val="843"/>
+    <w:basedOn w:val="1794"/>
     <w:uiPriority w:val="99"/>
     <w:pPr>
       <w:pBdr/>
@@ -35701,9 +35693,9 @@
       </w:tcPr>
     </w:tblStylePr>
   </w:style>
-  <w:style w:type="table" w:styleId="816">
+  <w:style w:type="table" w:styleId="1767">
     <w:name w:val="Bordered"/>
-    <w:basedOn w:val="843"/>
+    <w:basedOn w:val="1794"/>
     <w:uiPriority w:val="99"/>
     <w:pPr>
       <w:pBdr/>
@@ -35932,9 +35924,9 @@
       </w:tcPr>
     </w:tblStylePr>
   </w:style>
-  <w:style w:type="table" w:styleId="817">
+  <w:style w:type="table" w:styleId="1768">
     <w:name w:val="Bordered - Accent 1"/>
-    <w:basedOn w:val="843"/>
+    <w:basedOn w:val="1794"/>
     <w:uiPriority w:val="99"/>
     <w:pPr>
       <w:pBdr/>
@@ -36163,9 +36155,9 @@
       </w:tcPr>
     </w:tblStylePr>
   </w:style>
-  <w:style w:type="table" w:styleId="818">
+  <w:style w:type="table" w:styleId="1769">
     <w:name w:val="Bordered - Accent 2"/>
-    <w:basedOn w:val="843"/>
+    <w:basedOn w:val="1794"/>
     <w:uiPriority w:val="99"/>
     <w:pPr>
       <w:pBdr/>
@@ -36394,9 +36386,9 @@
       </w:tcPr>
     </w:tblStylePr>
   </w:style>
-  <w:style w:type="table" w:styleId="819">
+  <w:style w:type="table" w:styleId="1770">
     <w:name w:val="Bordered - Accent 3"/>
-    <w:basedOn w:val="843"/>
+    <w:basedOn w:val="1794"/>
     <w:uiPriority w:val="99"/>
     <w:pPr>
       <w:pBdr/>
@@ -36625,9 +36617,9 @@
       </w:tcPr>
     </w:tblStylePr>
   </w:style>
-  <w:style w:type="table" w:styleId="820">
+  <w:style w:type="table" w:styleId="1771">
     <w:name w:val="Bordered - Accent 4"/>
-    <w:basedOn w:val="843"/>
+    <w:basedOn w:val="1794"/>
     <w:uiPriority w:val="99"/>
     <w:pPr>
       <w:pBdr/>
@@ -36856,9 +36848,9 @@
       </w:tcPr>
     </w:tblStylePr>
   </w:style>
-  <w:style w:type="table" w:styleId="821">
+  <w:style w:type="table" w:styleId="1772">
     <w:name w:val="Bordered - Accent 5"/>
-    <w:basedOn w:val="843"/>
+    <w:basedOn w:val="1794"/>
     <w:uiPriority w:val="99"/>
     <w:pPr>
       <w:pBdr/>
@@ -37087,9 +37079,9 @@
       </w:tcPr>
     </w:tblStylePr>
   </w:style>
-  <w:style w:type="table" w:styleId="822">
+  <w:style w:type="table" w:styleId="1773">
     <w:name w:val="Bordered - Accent 6"/>
-    <w:basedOn w:val="843"/>
+    <w:basedOn w:val="1794"/>
     <w:uiPriority w:val="99"/>
     <w:pPr>
       <w:pBdr/>
@@ -37318,7 +37310,7 @@
       </w:tcPr>
     </w:tblStylePr>
   </w:style>
-  <w:style w:type="character" w:styleId="823">
+  <w:style w:type="character" w:styleId="1774">
     <w:name w:val="Hyperlink"/>
     <w:uiPriority w:val="99"/>
     <w:unhideWhenUsed/>
@@ -37332,10 +37324,10 @@
       <w:u w:val="single"/>
     </w:rPr>
   </w:style>
-  <w:style w:type="paragraph" w:styleId="824">
+  <w:style w:type="paragraph" w:styleId="1775">
     <w:name w:val="footnote text"/>
-    <w:basedOn w:val="841"/>
-    <w:link w:val="825"/>
+    <w:basedOn w:val="1792"/>
+    <w:link w:val="1776"/>
     <w:uiPriority w:val="99"/>
     <w:semiHidden/>
     <w:unhideWhenUsed/>
@@ -37348,9 +37340,9 @@
       <w:sz w:val="18"/>
     </w:rPr>
   </w:style>
-  <w:style w:type="character" w:styleId="825">
+  <w:style w:type="character" w:styleId="1776">
     <w:name w:val="Footnote Text Char"/>
-    <w:link w:val="824"/>
+    <w:link w:val="1775"/>
     <w:uiPriority w:val="99"/>
     <w:pPr>
       <w:pBdr/>
@@ -37361,9 +37353,9 @@
       <w:sz w:val="18"/>
     </w:rPr>
   </w:style>
-  <w:style w:type="character" w:styleId="826">
+  <w:style w:type="character" w:styleId="1777">
     <w:name w:val="footnote reference"/>
-    <w:basedOn w:val="842"/>
+    <w:basedOn w:val="1793"/>
     <w:uiPriority w:val="99"/>
     <w:unhideWhenUsed/>
     <w:pPr>
@@ -37375,10 +37367,10 @@
       <w:vertAlign w:val="superscript"/>
     </w:rPr>
   </w:style>
-  <w:style w:type="paragraph" w:styleId="827">
+  <w:style w:type="paragraph" w:styleId="1778">
     <w:name w:val="endnote text"/>
-    <w:basedOn w:val="841"/>
-    <w:link w:val="828"/>
+    <w:basedOn w:val="1792"/>
+    <w:link w:val="1779"/>
     <w:uiPriority w:val="99"/>
     <w:semiHidden/>
     <w:unhideWhenUsed/>
@@ -37391,9 +37383,9 @@
       <w:sz w:val="20"/>
     </w:rPr>
   </w:style>
-  <w:style w:type="character" w:styleId="828">
+  <w:style w:type="character" w:styleId="1779">
     <w:name w:val="Endnote Text Char"/>
-    <w:link w:val="827"/>
+    <w:link w:val="1778"/>
     <w:uiPriority w:val="99"/>
     <w:pPr>
       <w:pBdr/>
@@ -37404,9 +37396,9 @@
       <w:sz w:val="20"/>
     </w:rPr>
   </w:style>
-  <w:style w:type="character" w:styleId="829">
+  <w:style w:type="character" w:styleId="1780">
     <w:name w:val="endnote reference"/>
-    <w:basedOn w:val="842"/>
+    <w:basedOn w:val="1793"/>
     <w:uiPriority w:val="99"/>
     <w:semiHidden/>
     <w:unhideWhenUsed/>
@@ -37419,10 +37411,10 @@
       <w:vertAlign w:val="superscript"/>
     </w:rPr>
   </w:style>
-  <w:style w:type="paragraph" w:styleId="830">
+  <w:style w:type="paragraph" w:styleId="1781">
     <w:name w:val="toc 1"/>
-    <w:basedOn w:val="841"/>
-    <w:next w:val="841"/>
+    <w:basedOn w:val="1792"/>
+    <w:next w:val="1792"/>
     <w:uiPriority w:val="39"/>
     <w:unhideWhenUsed/>
     <w:pPr>
@@ -37431,10 +37423,10 @@
       <w:ind w:right="0" w:firstLine="0" w:left="0"/>
     </w:pPr>
   </w:style>
-  <w:style w:type="paragraph" w:styleId="831">
+  <w:style w:type="paragraph" w:styleId="1782">
     <w:name w:val="toc 2"/>
-    <w:basedOn w:val="841"/>
-    <w:next w:val="841"/>
+    <w:basedOn w:val="1792"/>
+    <w:next w:val="1792"/>
     <w:uiPriority w:val="39"/>
     <w:unhideWhenUsed/>
     <w:pPr>
@@ -37443,10 +37435,10 @@
       <w:ind w:right="0" w:firstLine="0" w:left="283"/>
     </w:pPr>
   </w:style>
-  <w:style w:type="paragraph" w:styleId="832">
+  <w:style w:type="paragraph" w:styleId="1783">
     <w:name w:val="toc 3"/>
-    <w:basedOn w:val="841"/>
-    <w:next w:val="841"/>
+    <w:basedOn w:val="1792"/>
+    <w:next w:val="1792"/>
     <w:uiPriority w:val="39"/>
     <w:unhideWhenUsed/>
     <w:pPr>
@@ -37455,10 +37447,10 @@
       <w:ind w:right="0" w:firstLine="0" w:left="567"/>
     </w:pPr>
   </w:style>
-  <w:style w:type="paragraph" w:styleId="833">
+  <w:style w:type="paragraph" w:styleId="1784">
     <w:name w:val="toc 4"/>
-    <w:basedOn w:val="841"/>
-    <w:next w:val="841"/>
+    <w:basedOn w:val="1792"/>
+    <w:next w:val="1792"/>
     <w:uiPriority w:val="39"/>
     <w:unhideWhenUsed/>
     <w:pPr>
@@ -37467,10 +37459,10 @@
       <w:ind w:right="0" w:firstLine="0" w:left="850"/>
     </w:pPr>
   </w:style>
-  <w:style w:type="paragraph" w:styleId="834">
+  <w:style w:type="paragraph" w:styleId="1785">
     <w:name w:val="toc 5"/>
-    <w:basedOn w:val="841"/>
-    <w:next w:val="841"/>
+    <w:basedOn w:val="1792"/>
+    <w:next w:val="1792"/>
     <w:uiPriority w:val="39"/>
     <w:unhideWhenUsed/>
     <w:pPr>
@@ -37479,10 +37471,10 @@
       <w:ind w:right="0" w:firstLine="0" w:left="1134"/>
     </w:pPr>
   </w:style>
-  <w:style w:type="paragraph" w:styleId="835">
+  <w:style w:type="paragraph" w:styleId="1786">
     <w:name w:val="toc 6"/>
-    <w:basedOn w:val="841"/>
-    <w:next w:val="841"/>
+    <w:basedOn w:val="1792"/>
+    <w:next w:val="1792"/>
     <w:uiPriority w:val="39"/>
     <w:unhideWhenUsed/>
     <w:pPr>
@@ -37491,10 +37483,10 @@
       <w:ind w:right="0" w:firstLine="0" w:left="1417"/>
     </w:pPr>
   </w:style>
-  <w:style w:type="paragraph" w:styleId="836">
+  <w:style w:type="paragraph" w:styleId="1787">
     <w:name w:val="toc 7"/>
-    <w:basedOn w:val="841"/>
-    <w:next w:val="841"/>
+    <w:basedOn w:val="1792"/>
+    <w:next w:val="1792"/>
     <w:uiPriority w:val="39"/>
     <w:unhideWhenUsed/>
     <w:pPr>
@@ -37503,10 +37495,10 @@
       <w:ind w:right="0" w:firstLine="0" w:left="1701"/>
     </w:pPr>
   </w:style>
-  <w:style w:type="paragraph" w:styleId="837">
+  <w:style w:type="paragraph" w:styleId="1788">
     <w:name w:val="toc 8"/>
-    <w:basedOn w:val="841"/>
-    <w:next w:val="841"/>
+    <w:basedOn w:val="1792"/>
+    <w:next w:val="1792"/>
     <w:uiPriority w:val="39"/>
     <w:unhideWhenUsed/>
     <w:pPr>
@@ -37515,10 +37507,10 @@
       <w:ind w:right="0" w:firstLine="0" w:left="1984"/>
     </w:pPr>
   </w:style>
-  <w:style w:type="paragraph" w:styleId="838">
+  <w:style w:type="paragraph" w:styleId="1789">
     <w:name w:val="toc 9"/>
-    <w:basedOn w:val="841"/>
-    <w:next w:val="841"/>
+    <w:basedOn w:val="1792"/>
+    <w:next w:val="1792"/>
     <w:uiPriority w:val="39"/>
     <w:unhideWhenUsed/>
     <w:pPr>
@@ -37527,7 +37519,7 @@
       <w:ind w:right="0" w:firstLine="0" w:left="2268"/>
     </w:pPr>
   </w:style>
-  <w:style w:type="paragraph" w:styleId="839">
+  <w:style w:type="paragraph" w:styleId="1790">
     <w:name w:val="TOC Heading"/>
     <w:uiPriority w:val="39"/>
     <w:unhideWhenUsed/>
@@ -37537,10 +37529,10 @@
       <w:ind/>
     </w:pPr>
   </w:style>
-  <w:style w:type="paragraph" w:styleId="840">
+  <w:style w:type="paragraph" w:styleId="1791">
     <w:name w:val="table of figures"/>
-    <w:basedOn w:val="841"/>
-    <w:next w:val="841"/>
+    <w:basedOn w:val="1792"/>
+    <w:next w:val="1792"/>
     <w:uiPriority w:val="99"/>
     <w:unhideWhenUsed/>
     <w:pPr>
@@ -37549,7 +37541,7 @@
       <w:ind/>
     </w:pPr>
   </w:style>
-  <w:style w:type="paragraph" w:styleId="841" w:default="1">
+  <w:style w:type="paragraph" w:styleId="1792" w:default="1">
     <w:name w:val="Normal"/>
     <w:qFormat/>
     <w:pPr>
@@ -37558,7 +37550,7 @@
       <w:ind/>
     </w:pPr>
   </w:style>
-  <w:style w:type="character" w:styleId="842" w:default="1">
+  <w:style w:type="character" w:styleId="1793" w:default="1">
     <w:name w:val="Default Paragraph Font"/>
     <w:uiPriority w:val="1"/>
     <w:semiHidden/>
@@ -37569,7 +37561,7 @@
       <w:ind/>
     </w:pPr>
   </w:style>
-  <w:style w:type="table" w:styleId="843" w:default="1">
+  <w:style w:type="table" w:styleId="1794" w:default="1">
     <w:name w:val="Normal Table"/>
     <w:uiPriority w:val="99"/>
     <w:semiHidden/>
@@ -37762,7 +37754,7 @@
       </w:tcPr>
     </w:tblStylePr>
   </w:style>
-  <w:style w:type="numbering" w:styleId="844" w:default="1">
+  <w:style w:type="numbering" w:styleId="1795" w:default="1">
     <w:name w:val="No List"/>
     <w:uiPriority w:val="99"/>
     <w:semiHidden/>
@@ -37773,10 +37765,10 @@
       <w:ind/>
     </w:pPr>
   </w:style>
-  <w:style w:type="paragraph" w:styleId="845">
+  <w:style w:type="paragraph" w:styleId="1796">
     <w:name w:val="Footer"/>
-    <w:basedOn w:val="841"/>
-    <w:link w:val="846"/>
+    <w:basedOn w:val="1792"/>
+    <w:link w:val="1797"/>
     <w:uiPriority w:val="99"/>
     <w:semiHidden/>
     <w:unhideWhenUsed/>
@@ -37790,10 +37782,10 @@
       <w:ind/>
     </w:pPr>
   </w:style>
-  <w:style w:type="character" w:styleId="846" w:customStyle="1">
+  <w:style w:type="character" w:styleId="1797" w:customStyle="1">
     <w:name w:val="Нижний колонтитул Знак"/>
-    <w:basedOn w:val="842"/>
-    <w:link w:val="845"/>
+    <w:basedOn w:val="1793"/>
+    <w:link w:val="1796"/>
     <w:uiPriority w:val="99"/>
     <w:semiHidden/>
     <w:pPr>
@@ -37802,9 +37794,9 @@
       <w:ind/>
     </w:pPr>
   </w:style>
-  <w:style w:type="table" w:styleId="847">
+  <w:style w:type="table" w:styleId="1798">
     <w:name w:val="Table Grid"/>
-    <w:basedOn w:val="843"/>
+    <w:basedOn w:val="1794"/>
     <w:uiPriority w:val="39"/>
     <w:pPr>
       <w:pBdr/>
@@ -37994,7 +37986,7 @@
       </w:tcPr>
     </w:tblStylePr>
   </w:style>
-  <w:style w:type="paragraph" w:styleId="1_651" w:customStyle="1">
+  <w:style w:type="paragraph" w:styleId="1799" w:customStyle="1">
     <w:name w:val="Чертежный"/>
     <w:pPr>
       <w:keepNext w:val="false"/>
@@ -38009,7 +38001,7 @@
         <w:right w:val="none" w:color="000000" w:sz="4" w:space="0"/>
         <w:between w:val="none" w:color="000000" w:sz="4" w:space="0"/>
       </w:pBdr>
-      <w:shd w:val="nil" w:color="000000"/>
+      <w:shd w:val="nil"/>
       <w:spacing w:after="0" w:afterAutospacing="0" w:before="0" w:beforeAutospacing="0" w:line="240" w:lineRule="auto"/>
       <w:ind w:right="0" w:firstLine="709" w:left="0"/>
       <w:contextualSpacing w:val="false"/>
@@ -38039,10 +38031,8 @@
       <w14:ligatures w14:val="none"/>
     </w:rPr>
   </w:style>
-  <w:style w:type="paragraph" w:styleId="1_3921" w:customStyle="1">
+  <w:style w:type="paragraph" w:styleId="1800" w:customStyle="1">
     <w:name w:val="СписокПЗ"/>
-    <w:basedOn w:val="2531"/>
-    <w:link w:val="2563"/>
     <w:qFormat/>
     <w:pPr>
       <w:keepNext w:val="false"/>
@@ -38061,7 +38051,7 @@
         <w:right w:val="none" w:color="000000" w:sz="4" w:space="0"/>
         <w:between w:val="none" w:color="000000" w:sz="4" w:space="0"/>
       </w:pBdr>
-      <w:shd w:val="nil" w:color="000000"/>
+      <w:shd w:val="nil"/>
       <w:tabs>
         <w:tab w:val="left" w:leader="none" w:pos="993"/>
       </w:tabs>
@@ -38094,10 +38084,8 @@
       <w14:ligatures w14:val="none"/>
     </w:rPr>
   </w:style>
-  <w:style w:type="paragraph" w:styleId="1_3922" w:customStyle="1">
+  <w:style w:type="paragraph" w:styleId="1801" w:customStyle="1">
     <w:name w:val="Рисунок"/>
-    <w:basedOn w:val="2515"/>
-    <w:link w:val="2570"/>
     <w:qFormat/>
     <w:pPr>
       <w:keepNext w:val="false"/>
@@ -38112,7 +38100,7 @@
         <w:right w:val="none" w:color="000000" w:sz="4" w:space="0"/>
         <w:between w:val="none" w:color="000000" w:sz="4" w:space="0"/>
       </w:pBdr>
-      <w:shd w:val="nil" w:color="000000"/>
+      <w:shd w:val="nil"/>
       <w:spacing w:after="0" w:afterAutospacing="0" w:before="0" w:beforeAutospacing="0" w:line="360" w:lineRule="auto"/>
       <w:ind w:right="0" w:firstLine="0" w:left="0"/>
       <w:contextualSpacing w:val="false"/>
